--- a/Documentación.docx
+++ b/Documentación.docx
@@ -265,8 +265,6 @@
           <w:szCs w:val="28"/>
         </w:rPr>
       </w:pPr>
-      <w:bookmarkStart w:id="0" w:name="_GoBack"/>
-      <w:bookmarkEnd w:id="0"/>
     </w:p>
     <w:p>
       <w:pPr>
@@ -285,6 +283,58 @@
           <w:szCs w:val="28"/>
         </w:rPr>
       </w:pPr>
+    </w:p>
+    <w:p>
+      <w:pPr>
+        <w:rPr>
+          <w:b/>
+          <w:sz w:val="28"/>
+          <w:szCs w:val="28"/>
+        </w:rPr>
+      </w:pPr>
+    </w:p>
+    <w:p>
+      <w:pPr>
+        <w:rPr>
+          <w:b/>
+          <w:sz w:val="28"/>
+          <w:szCs w:val="28"/>
+        </w:rPr>
+      </w:pPr>
+      <w:r>
+        <w:rPr>
+          <w:b/>
+          <w:sz w:val="28"/>
+          <w:szCs w:val="28"/>
+        </w:rPr>
+        <w:t>Archivos</w:t>
+      </w:r>
+    </w:p>
+    <w:p>
+      <w:pPr>
+        <w:rPr>
+          <w:sz w:val="24"/>
+          <w:szCs w:val="24"/>
+        </w:rPr>
+      </w:pPr>
+      <w:proofErr w:type="spellStart"/>
+      <w:r>
+        <w:rPr>
+          <w:sz w:val="24"/>
+          <w:szCs w:val="24"/>
+        </w:rPr>
+        <w:t>Src</w:t>
+      </w:r>
+      <w:proofErr w:type="spellEnd"/>
+      <w:r>
+        <w:rPr>
+          <w:sz w:val="24"/>
+          <w:szCs w:val="24"/>
+        </w:rPr>
+        <w:t xml:space="preserve">/index.html - </w:t>
+      </w:r>
+      <w:bookmarkStart w:id="0" w:name="_GoBack"/>
+      <w:bookmarkEnd w:id="0"/>
     </w:p>
     <w:p>
       <w:pPr>

--- a/Documentación.docx
+++ b/Documentación.docx
@@ -333,104 +333,1048 @@
         </w:rPr>
         <w:t xml:space="preserve">/index.html - </w:t>
       </w:r>
+    </w:p>
+    <w:p>
+      <w:pPr>
+        <w:rPr>
+          <w:b/>
+          <w:sz w:val="28"/>
+          <w:szCs w:val="28"/>
+        </w:rPr>
+      </w:pPr>
+    </w:p>
+    <w:p>
+      <w:pPr>
+        <w:rPr>
+          <w:b/>
+          <w:sz w:val="28"/>
+          <w:szCs w:val="28"/>
+        </w:rPr>
+      </w:pPr>
+      <w:r>
+        <w:rPr>
+          <w:b/>
+          <w:sz w:val="28"/>
+          <w:szCs w:val="28"/>
+        </w:rPr>
+        <w:t>Problemas encontrados</w:t>
+      </w:r>
+    </w:p>
+    <w:p>
+      <w:pPr>
+        <w:rPr>
+          <w:b/>
+        </w:rPr>
+      </w:pPr>
+      <w:r>
+        <w:rPr>
+          <w:b/>
+        </w:rPr>
+        <w:t xml:space="preserve">Error al ejecutar ng </w:t>
+      </w:r>
+      <w:proofErr w:type="spellStart"/>
+      <w:r>
+        <w:rPr>
+          <w:b/>
+        </w:rPr>
+        <w:t>serve</w:t>
+      </w:r>
+      <w:proofErr w:type="spellEnd"/>
+      <w:r>
+        <w:rPr>
+          <w:b/>
+        </w:rPr>
+        <w:t>. Instalar:</w:t>
+      </w:r>
+    </w:p>
+    <w:p>
+      <w:proofErr w:type="spellStart"/>
+      <w:r>
+        <w:t>npm</w:t>
+      </w:r>
+      <w:proofErr w:type="spellEnd"/>
+      <w:r>
+        <w:t xml:space="preserve"> </w:t>
+      </w:r>
+      <w:proofErr w:type="spellStart"/>
+      <w:r>
+        <w:t>install</w:t>
+      </w:r>
+      <w:proofErr w:type="spellEnd"/>
+      <w:r>
+        <w:t xml:space="preserve"> --</w:t>
+      </w:r>
+      <w:proofErr w:type="spellStart"/>
+      <w:r>
+        <w:t>save-dev</w:t>
+      </w:r>
+      <w:proofErr w:type="spellEnd"/>
+      <w:r>
+        <w:t xml:space="preserve"> @angular-</w:t>
+      </w:r>
+      <w:proofErr w:type="spellStart"/>
+      <w:r>
+        <w:t>devkit</w:t>
+      </w:r>
+      <w:proofErr w:type="spellEnd"/>
+      <w:r>
+        <w:t>/</w:t>
+      </w:r>
+      <w:proofErr w:type="spellStart"/>
+      <w:r>
+        <w:t>build</w:t>
+      </w:r>
+      <w:proofErr w:type="spellEnd"/>
+      <w:r>
+        <w:t>-angular</w:t>
+      </w:r>
+    </w:p>
+    <w:p/>
+    <w:p>
+      <w:pPr>
+        <w:rPr>
+          <w:b/>
+        </w:rPr>
+      </w:pPr>
+      <w:r>
+        <w:rPr>
+          <w:b/>
+        </w:rPr>
+        <w:t>DATABINDING</w:t>
+      </w:r>
+    </w:p>
+    <w:p>
+      <w:r>
+        <w:rPr>
+          <w:noProof/>
+        </w:rPr>
+        <w:drawing>
+          <wp:inline distT="0" distB="0" distL="0" distR="0" wp14:anchorId="003008C5" wp14:editId="6521F8BC">
+            <wp:extent cx="5400040" cy="2788920"/>
+            <wp:effectExtent l="0" t="0" r="0" b="0"/>
+            <wp:docPr id="1" name="Imagen 1"/>
+            <wp:cNvGraphicFramePr>
+              <a:graphicFrameLocks xmlns:a="http://schemas.openxmlformats.org/drawingml/2006/main" noChangeAspect="1"/>
+            </wp:cNvGraphicFramePr>
+            <a:graphic xmlns:a="http://schemas.openxmlformats.org/drawingml/2006/main">
+              <a:graphicData uri="http://schemas.openxmlformats.org/drawingml/2006/picture">
+                <pic:pic xmlns:pic="http://schemas.openxmlformats.org/drawingml/2006/picture">
+                  <pic:nvPicPr>
+                    <pic:cNvPr id="1" name=""/>
+                    <pic:cNvPicPr/>
+                  </pic:nvPicPr>
+                  <pic:blipFill>
+                    <a:blip r:embed="rId4"/>
+                    <a:stretch>
+                      <a:fillRect/>
+                    </a:stretch>
+                  </pic:blipFill>
+                  <pic:spPr>
+                    <a:xfrm>
+                      <a:off x="0" y="0"/>
+                      <a:ext cx="5400040" cy="2788920"/>
+                    </a:xfrm>
+                    <a:prstGeom prst="rect">
+                      <a:avLst/>
+                    </a:prstGeom>
+                  </pic:spPr>
+                </pic:pic>
+              </a:graphicData>
+            </a:graphic>
+          </wp:inline>
+        </w:drawing>
+      </w:r>
+    </w:p>
+    <w:p/>
+    <w:p>
+      <w:r>
+        <w:t>Archivo .</w:t>
+      </w:r>
+      <w:proofErr w:type="spellStart"/>
+      <w:r>
+        <w:t>ts</w:t>
+      </w:r>
+      <w:proofErr w:type="spellEnd"/>
+    </w:p>
+    <w:p>
+      <w:pPr>
+        <w:shd w:val="clear" w:color="auto" w:fill="2B2B2B"/>
+        <w:tabs>
+          <w:tab w:val="left" w:pos="916"/>
+          <w:tab w:val="left" w:pos="1832"/>
+          <w:tab w:val="left" w:pos="2748"/>
+          <w:tab w:val="left" w:pos="3664"/>
+          <w:tab w:val="left" w:pos="4580"/>
+          <w:tab w:val="left" w:pos="5496"/>
+          <w:tab w:val="left" w:pos="6412"/>
+          <w:tab w:val="left" w:pos="7328"/>
+          <w:tab w:val="left" w:pos="8244"/>
+          <w:tab w:val="left" w:pos="9160"/>
+          <w:tab w:val="left" w:pos="10076"/>
+          <w:tab w:val="left" w:pos="10992"/>
+          <w:tab w:val="left" w:pos="11908"/>
+          <w:tab w:val="left" w:pos="12824"/>
+          <w:tab w:val="left" w:pos="13740"/>
+          <w:tab w:val="left" w:pos="14656"/>
+        </w:tabs>
+        <w:spacing w:after="0" w:line="240" w:lineRule="auto"/>
+        <w:rPr>
+          <w:rFonts w:ascii="Courier New" w:eastAsia="Times New Roman" w:hAnsi="Courier New" w:cs="Courier New"/>
+          <w:color w:val="CC7832"/>
+          <w:sz w:val="20"/>
+          <w:szCs w:val="20"/>
+          <w:lang w:eastAsia="es-ES"/>
+        </w:rPr>
+      </w:pPr>
+      <w:proofErr w:type="spellStart"/>
+      <w:r>
+        <w:rPr>
+          <w:rFonts w:ascii="Courier New" w:eastAsia="Times New Roman" w:hAnsi="Courier New" w:cs="Courier New"/>
+          <w:b/>
+          <w:bCs/>
+          <w:color w:val="CC7832"/>
+          <w:sz w:val="20"/>
+          <w:szCs w:val="20"/>
+          <w:lang w:eastAsia="es-ES"/>
+        </w:rPr>
+        <w:t>export</w:t>
+      </w:r>
+      <w:proofErr w:type="spellEnd"/>
+      <w:r>
+        <w:rPr>
+          <w:rFonts w:ascii="Courier New" w:eastAsia="Times New Roman" w:hAnsi="Courier New" w:cs="Courier New"/>
+          <w:b/>
+          <w:bCs/>
+          <w:color w:val="CC7832"/>
+          <w:sz w:val="20"/>
+          <w:szCs w:val="20"/>
+          <w:lang w:eastAsia="es-ES"/>
+        </w:rPr>
+        <w:t xml:space="preserve"> </w:t>
+      </w:r>
+      <w:proofErr w:type="spellStart"/>
+      <w:r>
+        <w:rPr>
+          <w:rFonts w:ascii="Courier New" w:eastAsia="Times New Roman" w:hAnsi="Courier New" w:cs="Courier New"/>
+          <w:b/>
+          <w:bCs/>
+          <w:color w:val="CC7832"/>
+          <w:sz w:val="20"/>
+          <w:szCs w:val="20"/>
+          <w:lang w:eastAsia="es-ES"/>
+        </w:rPr>
+        <w:t>class</w:t>
+      </w:r>
+      <w:proofErr w:type="spellEnd"/>
+      <w:r>
+        <w:rPr>
+          <w:rFonts w:ascii="Courier New" w:eastAsia="Times New Roman" w:hAnsi="Courier New" w:cs="Courier New"/>
+          <w:b/>
+          <w:bCs/>
+          <w:color w:val="CC7832"/>
+          <w:sz w:val="20"/>
+          <w:szCs w:val="20"/>
+          <w:lang w:eastAsia="es-ES"/>
+        </w:rPr>
+        <w:t xml:space="preserve"> </w:t>
+      </w:r>
+      <w:proofErr w:type="spellStart"/>
+      <w:r>
+        <w:rPr>
+          <w:rFonts w:ascii="Courier New" w:eastAsia="Times New Roman" w:hAnsi="Courier New" w:cs="Courier New"/>
+          <w:color w:val="A9B7C6"/>
+          <w:sz w:val="20"/>
+          <w:szCs w:val="20"/>
+          <w:lang w:eastAsia="es-ES"/>
+        </w:rPr>
+        <w:t>ServerComponent</w:t>
+      </w:r>
+      <w:proofErr w:type="spellEnd"/>
+      <w:r>
+        <w:rPr>
+          <w:rFonts w:ascii="Courier New" w:eastAsia="Times New Roman" w:hAnsi="Courier New" w:cs="Courier New"/>
+          <w:color w:val="A9B7C6"/>
+          <w:sz w:val="20"/>
+          <w:szCs w:val="20"/>
+          <w:lang w:eastAsia="es-ES"/>
+        </w:rPr>
+        <w:t xml:space="preserve"> {</w:t>
+      </w:r>
+      <w:r>
+        <w:rPr>
+          <w:rFonts w:ascii="Courier New" w:eastAsia="Times New Roman" w:hAnsi="Courier New" w:cs="Courier New"/>
+          <w:color w:val="A9B7C6"/>
+          <w:sz w:val="20"/>
+          <w:szCs w:val="20"/>
+          <w:lang w:eastAsia="es-ES"/>
+        </w:rPr>
+        <w:br/>
+        <w:t xml:space="preserve">  </w:t>
+      </w:r>
+      <w:proofErr w:type="spellStart"/>
+      <w:r>
+        <w:rPr>
+          <w:rFonts w:ascii="Courier New" w:eastAsia="Times New Roman" w:hAnsi="Courier New" w:cs="Courier New"/>
+          <w:color w:val="9876AA"/>
+          <w:sz w:val="20"/>
+          <w:szCs w:val="20"/>
+          <w:lang w:eastAsia="es-ES"/>
+        </w:rPr>
+        <w:t>serverId</w:t>
+      </w:r>
+      <w:proofErr w:type="spellEnd"/>
+      <w:r>
+        <w:rPr>
+          <w:rFonts w:ascii="Courier New" w:eastAsia="Times New Roman" w:hAnsi="Courier New" w:cs="Courier New"/>
+          <w:color w:val="A9B7C6"/>
+          <w:sz w:val="20"/>
+          <w:szCs w:val="20"/>
+          <w:lang w:eastAsia="es-ES"/>
+        </w:rPr>
+        <w:t xml:space="preserve">: </w:t>
+      </w:r>
+      <w:proofErr w:type="spellStart"/>
+      <w:r>
+        <w:rPr>
+          <w:rFonts w:ascii="Courier New" w:eastAsia="Times New Roman" w:hAnsi="Courier New" w:cs="Courier New"/>
+          <w:b/>
+          <w:bCs/>
+          <w:color w:val="CC7832"/>
+          <w:sz w:val="20"/>
+          <w:szCs w:val="20"/>
+          <w:lang w:eastAsia="es-ES"/>
+        </w:rPr>
+        <w:t>number</w:t>
+      </w:r>
+      <w:proofErr w:type="spellEnd"/>
+      <w:r>
+        <w:rPr>
+          <w:rFonts w:ascii="Courier New" w:eastAsia="Times New Roman" w:hAnsi="Courier New" w:cs="Courier New"/>
+          <w:b/>
+          <w:bCs/>
+          <w:color w:val="CC7832"/>
+          <w:sz w:val="20"/>
+          <w:szCs w:val="20"/>
+          <w:lang w:eastAsia="es-ES"/>
+        </w:rPr>
+        <w:t xml:space="preserve"> </w:t>
+      </w:r>
+      <w:r>
+        <w:rPr>
+          <w:rFonts w:ascii="Courier New" w:eastAsia="Times New Roman" w:hAnsi="Courier New" w:cs="Courier New"/>
+          <w:color w:val="A9B7C6"/>
+          <w:sz w:val="20"/>
+          <w:szCs w:val="20"/>
+          <w:lang w:eastAsia="es-ES"/>
+        </w:rPr>
+        <w:t xml:space="preserve">= </w:t>
+      </w:r>
+      <w:r>
+        <w:rPr>
+          <w:rFonts w:ascii="Courier New" w:eastAsia="Times New Roman" w:hAnsi="Courier New" w:cs="Courier New"/>
+          <w:color w:val="6897BB"/>
+          <w:sz w:val="20"/>
+          <w:szCs w:val="20"/>
+          <w:lang w:eastAsia="es-ES"/>
+        </w:rPr>
+        <w:t>10</w:t>
+      </w:r>
+      <w:r>
+        <w:rPr>
+          <w:rFonts w:ascii="Courier New" w:eastAsia="Times New Roman" w:hAnsi="Courier New" w:cs="Courier New"/>
+          <w:color w:val="CC7832"/>
+          <w:sz w:val="20"/>
+          <w:szCs w:val="20"/>
+          <w:lang w:eastAsia="es-ES"/>
+        </w:rPr>
+        <w:t>;</w:t>
+      </w:r>
+      <w:r>
+        <w:rPr>
+          <w:rFonts w:ascii="Courier New" w:eastAsia="Times New Roman" w:hAnsi="Courier New" w:cs="Courier New"/>
+          <w:color w:val="CC7832"/>
+          <w:sz w:val="20"/>
+          <w:szCs w:val="20"/>
+          <w:lang w:eastAsia="es-ES"/>
+        </w:rPr>
+        <w:br/>
+        <w:t xml:space="preserve">  </w:t>
+      </w:r>
+      <w:proofErr w:type="spellStart"/>
+      <w:r>
+        <w:rPr>
+          <w:rFonts w:ascii="Courier New" w:eastAsia="Times New Roman" w:hAnsi="Courier New" w:cs="Courier New"/>
+          <w:color w:val="9876AA"/>
+          <w:sz w:val="20"/>
+          <w:szCs w:val="20"/>
+          <w:lang w:eastAsia="es-ES"/>
+        </w:rPr>
+        <w:t>serverStatus</w:t>
+      </w:r>
+      <w:proofErr w:type="spellEnd"/>
+      <w:r>
+        <w:rPr>
+          <w:rFonts w:ascii="Courier New" w:eastAsia="Times New Roman" w:hAnsi="Courier New" w:cs="Courier New"/>
+          <w:color w:val="A9B7C6"/>
+          <w:sz w:val="20"/>
+          <w:szCs w:val="20"/>
+          <w:lang w:eastAsia="es-ES"/>
+        </w:rPr>
+        <w:t xml:space="preserve">: </w:t>
+      </w:r>
+      <w:proofErr w:type="spellStart"/>
+      <w:r>
+        <w:rPr>
+          <w:rFonts w:ascii="Courier New" w:eastAsia="Times New Roman" w:hAnsi="Courier New" w:cs="Courier New"/>
+          <w:b/>
+          <w:bCs/>
+          <w:color w:val="CC7832"/>
+          <w:sz w:val="20"/>
+          <w:szCs w:val="20"/>
+          <w:lang w:eastAsia="es-ES"/>
+        </w:rPr>
+        <w:t>string</w:t>
+      </w:r>
+      <w:proofErr w:type="spellEnd"/>
+      <w:r>
+        <w:rPr>
+          <w:rFonts w:ascii="Courier New" w:eastAsia="Times New Roman" w:hAnsi="Courier New" w:cs="Courier New"/>
+          <w:b/>
+          <w:bCs/>
+          <w:color w:val="CC7832"/>
+          <w:sz w:val="20"/>
+          <w:szCs w:val="20"/>
+          <w:lang w:eastAsia="es-ES"/>
+        </w:rPr>
+        <w:t xml:space="preserve"> </w:t>
+      </w:r>
+      <w:r>
+        <w:rPr>
+          <w:rFonts w:ascii="Courier New" w:eastAsia="Times New Roman" w:hAnsi="Courier New" w:cs="Courier New"/>
+          <w:color w:val="A9B7C6"/>
+          <w:sz w:val="20"/>
+          <w:szCs w:val="20"/>
+          <w:lang w:eastAsia="es-ES"/>
+        </w:rPr>
+        <w:t xml:space="preserve">= </w:t>
+      </w:r>
+      <w:r>
+        <w:rPr>
+          <w:rFonts w:ascii="Courier New" w:eastAsia="Times New Roman" w:hAnsi="Courier New" w:cs="Courier New"/>
+          <w:color w:val="6A8759"/>
+          <w:sz w:val="20"/>
+          <w:szCs w:val="20"/>
+          <w:lang w:eastAsia="es-ES"/>
+        </w:rPr>
+        <w:t>'offline'</w:t>
+      </w:r>
+      <w:r>
+        <w:rPr>
+          <w:rFonts w:ascii="Courier New" w:eastAsia="Times New Roman" w:hAnsi="Courier New" w:cs="Courier New"/>
+          <w:color w:val="CC7832"/>
+          <w:sz w:val="20"/>
+          <w:szCs w:val="20"/>
+          <w:lang w:eastAsia="es-ES"/>
+        </w:rPr>
+        <w:t>;</w:t>
+      </w:r>
+    </w:p>
+    <w:p>
+      <w:pPr>
+        <w:shd w:val="clear" w:color="auto" w:fill="2B2B2B"/>
+        <w:tabs>
+          <w:tab w:val="left" w:pos="916"/>
+          <w:tab w:val="left" w:pos="1832"/>
+          <w:tab w:val="left" w:pos="2748"/>
+          <w:tab w:val="left" w:pos="3664"/>
+          <w:tab w:val="left" w:pos="4580"/>
+          <w:tab w:val="left" w:pos="5496"/>
+          <w:tab w:val="left" w:pos="6412"/>
+          <w:tab w:val="left" w:pos="7328"/>
+          <w:tab w:val="left" w:pos="8244"/>
+          <w:tab w:val="left" w:pos="9160"/>
+          <w:tab w:val="left" w:pos="10076"/>
+          <w:tab w:val="left" w:pos="10992"/>
+          <w:tab w:val="left" w:pos="11908"/>
+          <w:tab w:val="left" w:pos="12824"/>
+          <w:tab w:val="left" w:pos="13740"/>
+          <w:tab w:val="left" w:pos="14656"/>
+        </w:tabs>
+        <w:spacing w:after="0" w:line="240" w:lineRule="auto"/>
+        <w:rPr>
+          <w:rFonts w:ascii="Courier New" w:eastAsia="Times New Roman" w:hAnsi="Courier New" w:cs="Courier New"/>
+          <w:color w:val="A9B7C6"/>
+          <w:sz w:val="20"/>
+          <w:szCs w:val="20"/>
+          <w:lang w:eastAsia="es-ES"/>
+        </w:rPr>
+      </w:pPr>
+      <w:r>
+        <w:rPr>
+          <w:rFonts w:ascii="Courier New" w:eastAsia="Times New Roman" w:hAnsi="Courier New" w:cs="Courier New"/>
+          <w:color w:val="A9B7C6"/>
+          <w:sz w:val="20"/>
+          <w:szCs w:val="20"/>
+          <w:lang w:eastAsia="es-ES"/>
+        </w:rPr>
+        <w:t>}</w:t>
+      </w:r>
+    </w:p>
+    <w:p>
+      <w:proofErr w:type="spellStart"/>
+      <w:r>
+        <w:t>Number</w:t>
+      </w:r>
+      <w:proofErr w:type="spellEnd"/>
+      <w:r>
+        <w:t xml:space="preserve"> / </w:t>
+      </w:r>
+      <w:proofErr w:type="spellStart"/>
+      <w:r>
+        <w:t>string</w:t>
+      </w:r>
+      <w:proofErr w:type="spellEnd"/>
+      <w:r>
+        <w:t xml:space="preserve"> es optativo ponerlo (</w:t>
+      </w:r>
+      <w:proofErr w:type="spellStart"/>
+      <w:r>
+        <w:t>serverId</w:t>
+      </w:r>
+      <w:proofErr w:type="spellEnd"/>
+      <w:r>
+        <w:t xml:space="preserve"> = 10;)</w:t>
+      </w:r>
       <w:bookmarkStart w:id="0" w:name="_GoBack"/>
       <w:bookmarkEnd w:id="0"/>
     </w:p>
     <w:p>
+      <w:r>
+        <w:lastRenderedPageBreak/>
+        <w:t>Archivo .</w:t>
+      </w:r>
+      <w:proofErr w:type="spellStart"/>
+      <w:r>
+        <w:t>html</w:t>
+      </w:r>
+      <w:proofErr w:type="spellEnd"/>
+    </w:p>
+    <w:p>
       <w:pPr>
-        <w:rPr>
-          <w:b/>
-          <w:sz w:val="28"/>
-          <w:szCs w:val="28"/>
+        <w:pStyle w:val="HTMLconformatoprevio"/>
+        <w:shd w:val="clear" w:color="auto" w:fill="2B2B2B"/>
+        <w:rPr>
+          <w:color w:val="A9B7C6"/>
         </w:rPr>
       </w:pPr>
+      <w:r>
+        <w:rPr>
+          <w:color w:val="E8BF6A"/>
+        </w:rPr>
+        <w:t>&lt;p</w:t>
+      </w:r>
+      <w:proofErr w:type="gramStart"/>
+      <w:r>
+        <w:rPr>
+          <w:color w:val="E8BF6A"/>
+        </w:rPr>
+        <w:t>&gt;</w:t>
+      </w:r>
+      <w:r>
+        <w:rPr>
+          <w:color w:val="A9B7C6"/>
+        </w:rPr>
+        <w:t>{</w:t>
+      </w:r>
+      <w:proofErr w:type="gramEnd"/>
+      <w:r>
+        <w:rPr>
+          <w:color w:val="A9B7C6"/>
+        </w:rPr>
+        <w:t xml:space="preserve">{ 'Server' }} </w:t>
+      </w:r>
+      <w:proofErr w:type="spellStart"/>
+      <w:r>
+        <w:rPr>
+          <w:color w:val="A9B7C6"/>
+        </w:rPr>
+        <w:t>with</w:t>
+      </w:r>
+      <w:proofErr w:type="spellEnd"/>
+      <w:r>
+        <w:rPr>
+          <w:color w:val="A9B7C6"/>
+        </w:rPr>
+        <w:t xml:space="preserve"> ID {{ </w:t>
+      </w:r>
+      <w:proofErr w:type="spellStart"/>
+      <w:r>
+        <w:rPr>
+          <w:color w:val="9876AA"/>
+        </w:rPr>
+        <w:t>serverId</w:t>
+      </w:r>
+      <w:proofErr w:type="spellEnd"/>
+      <w:r>
+        <w:rPr>
+          <w:color w:val="9876AA"/>
+        </w:rPr>
+        <w:t xml:space="preserve"> </w:t>
+      </w:r>
+      <w:r>
+        <w:rPr>
+          <w:color w:val="A9B7C6"/>
+        </w:rPr>
+        <w:t xml:space="preserve">}} </w:t>
+      </w:r>
+      <w:proofErr w:type="spellStart"/>
+      <w:r>
+        <w:rPr>
+          <w:color w:val="A9B7C6"/>
+        </w:rPr>
+        <w:t>is</w:t>
+      </w:r>
+      <w:proofErr w:type="spellEnd"/>
+      <w:r>
+        <w:rPr>
+          <w:color w:val="A9B7C6"/>
+        </w:rPr>
+        <w:t xml:space="preserve"> {{ </w:t>
+      </w:r>
+      <w:proofErr w:type="spellStart"/>
+      <w:r>
+        <w:rPr>
+          <w:color w:val="9876AA"/>
+        </w:rPr>
+        <w:t>server</w:t>
+      </w:r>
+      <w:r>
+        <w:rPr>
+          <w:color w:val="9876AA"/>
+        </w:rPr>
+        <w:t>Status</w:t>
+      </w:r>
+      <w:proofErr w:type="spellEnd"/>
+      <w:r>
+        <w:rPr>
+          <w:color w:val="A9B7C6"/>
+        </w:rPr>
+        <w:t xml:space="preserve"> }}</w:t>
+      </w:r>
+      <w:r>
+        <w:rPr>
+          <w:color w:val="E8BF6A"/>
+        </w:rPr>
+        <w:t>&lt;/p&gt;</w:t>
+      </w:r>
+    </w:p>
+    <w:p/>
+    <w:p>
+      <w:r>
+        <w:t>Otra opción:</w:t>
+      </w:r>
+    </w:p>
+    <w:p>
+      <w:r>
+        <w:t>Archivo .</w:t>
+      </w:r>
+      <w:proofErr w:type="spellStart"/>
+      <w:r>
+        <w:t>ts</w:t>
+      </w:r>
+      <w:proofErr w:type="spellEnd"/>
     </w:p>
     <w:p>
       <w:pPr>
-        <w:rPr>
-          <w:b/>
-          <w:sz w:val="28"/>
-          <w:szCs w:val="28"/>
+        <w:pStyle w:val="HTMLconformatoprevio"/>
+        <w:shd w:val="clear" w:color="auto" w:fill="2B2B2B"/>
+        <w:rPr>
+          <w:color w:val="A9B7C6"/>
         </w:rPr>
       </w:pPr>
-      <w:r>
-        <w:rPr>
-          <w:b/>
-          <w:sz w:val="28"/>
-          <w:szCs w:val="28"/>
-        </w:rPr>
-        <w:t>Problemas encontrados</w:t>
-      </w:r>
+      <w:proofErr w:type="spellStart"/>
+      <w:r>
+        <w:rPr>
+          <w:b/>
+          <w:bCs/>
+          <w:color w:val="CC7832"/>
+        </w:rPr>
+        <w:t>export</w:t>
+      </w:r>
+      <w:proofErr w:type="spellEnd"/>
+      <w:r>
+        <w:rPr>
+          <w:b/>
+          <w:bCs/>
+          <w:color w:val="CC7832"/>
+        </w:rPr>
+        <w:t xml:space="preserve"> </w:t>
+      </w:r>
+      <w:proofErr w:type="spellStart"/>
+      <w:r>
+        <w:rPr>
+          <w:b/>
+          <w:bCs/>
+          <w:color w:val="CC7832"/>
+        </w:rPr>
+        <w:t>class</w:t>
+      </w:r>
+      <w:proofErr w:type="spellEnd"/>
+      <w:r>
+        <w:rPr>
+          <w:b/>
+          <w:bCs/>
+          <w:color w:val="CC7832"/>
+        </w:rPr>
+        <w:t xml:space="preserve"> </w:t>
+      </w:r>
+      <w:proofErr w:type="spellStart"/>
+      <w:r>
+        <w:rPr>
+          <w:color w:val="A9B7C6"/>
+        </w:rPr>
+        <w:t>ServerComponent</w:t>
+      </w:r>
+      <w:proofErr w:type="spellEnd"/>
+      <w:r>
+        <w:rPr>
+          <w:color w:val="A9B7C6"/>
+        </w:rPr>
+        <w:t xml:space="preserve"> {</w:t>
+      </w:r>
+      <w:r>
+        <w:rPr>
+          <w:color w:val="A9B7C6"/>
+        </w:rPr>
+        <w:br/>
+        <w:t xml:space="preserve">  </w:t>
+      </w:r>
+      <w:proofErr w:type="spellStart"/>
+      <w:r>
+        <w:rPr>
+          <w:color w:val="9876AA"/>
+        </w:rPr>
+        <w:t>serverId</w:t>
+      </w:r>
+      <w:proofErr w:type="spellEnd"/>
+      <w:r>
+        <w:rPr>
+          <w:color w:val="A9B7C6"/>
+        </w:rPr>
+        <w:t xml:space="preserve">: </w:t>
+      </w:r>
+      <w:proofErr w:type="spellStart"/>
+      <w:r>
+        <w:rPr>
+          <w:b/>
+          <w:bCs/>
+          <w:color w:val="CC7832"/>
+        </w:rPr>
+        <w:t>number</w:t>
+      </w:r>
+      <w:proofErr w:type="spellEnd"/>
+      <w:r>
+        <w:rPr>
+          <w:b/>
+          <w:bCs/>
+          <w:color w:val="CC7832"/>
+        </w:rPr>
+        <w:t xml:space="preserve"> </w:t>
+      </w:r>
+      <w:r>
+        <w:rPr>
+          <w:color w:val="A9B7C6"/>
+        </w:rPr>
+        <w:t xml:space="preserve">= </w:t>
+      </w:r>
+      <w:r>
+        <w:rPr>
+          <w:color w:val="6897BB"/>
+        </w:rPr>
+        <w:t>10</w:t>
+      </w:r>
+      <w:r>
+        <w:rPr>
+          <w:color w:val="CC7832"/>
+        </w:rPr>
+        <w:t>;</w:t>
+      </w:r>
+      <w:r>
+        <w:rPr>
+          <w:color w:val="CC7832"/>
+        </w:rPr>
+        <w:br/>
+        <w:t xml:space="preserve">  </w:t>
+      </w:r>
+      <w:proofErr w:type="spellStart"/>
+      <w:r>
+        <w:rPr>
+          <w:color w:val="9876AA"/>
+        </w:rPr>
+        <w:t>serverStatus</w:t>
+      </w:r>
+      <w:proofErr w:type="spellEnd"/>
+      <w:r>
+        <w:rPr>
+          <w:color w:val="A9B7C6"/>
+        </w:rPr>
+        <w:t xml:space="preserve">: </w:t>
+      </w:r>
+      <w:proofErr w:type="spellStart"/>
+      <w:r>
+        <w:rPr>
+          <w:b/>
+          <w:bCs/>
+          <w:color w:val="CC7832"/>
+        </w:rPr>
+        <w:t>string</w:t>
+      </w:r>
+      <w:proofErr w:type="spellEnd"/>
+      <w:r>
+        <w:rPr>
+          <w:b/>
+          <w:bCs/>
+          <w:color w:val="CC7832"/>
+        </w:rPr>
+        <w:t xml:space="preserve"> </w:t>
+      </w:r>
+      <w:r>
+        <w:rPr>
+          <w:color w:val="A9B7C6"/>
+        </w:rPr>
+        <w:t xml:space="preserve">= </w:t>
+      </w:r>
+      <w:r>
+        <w:rPr>
+          <w:color w:val="6A8759"/>
+        </w:rPr>
+        <w:t>'offline'</w:t>
+      </w:r>
+      <w:r>
+        <w:rPr>
+          <w:color w:val="CC7832"/>
+        </w:rPr>
+        <w:t>;</w:t>
+      </w:r>
+      <w:r>
+        <w:rPr>
+          <w:color w:val="CC7832"/>
+        </w:rPr>
+        <w:br/>
+      </w:r>
+      <w:r>
+        <w:rPr>
+          <w:color w:val="CC7832"/>
+        </w:rPr>
+        <w:br/>
+        <w:t xml:space="preserve">  </w:t>
+      </w:r>
+      <w:proofErr w:type="spellStart"/>
+      <w:r>
+        <w:rPr>
+          <w:color w:val="FFC66D"/>
+        </w:rPr>
+        <w:t>getServerStatus</w:t>
+      </w:r>
+      <w:proofErr w:type="spellEnd"/>
+      <w:r>
+        <w:rPr>
+          <w:color w:val="A9B7C6"/>
+        </w:rPr>
+        <w:t>() {</w:t>
+      </w:r>
+      <w:r>
+        <w:rPr>
+          <w:color w:val="A9B7C6"/>
+        </w:rPr>
+        <w:br/>
+        <w:t xml:space="preserve">    </w:t>
+      </w:r>
+      <w:proofErr w:type="spellStart"/>
+      <w:r>
+        <w:rPr>
+          <w:b/>
+          <w:bCs/>
+          <w:color w:val="CC7832"/>
+        </w:rPr>
+        <w:t>return</w:t>
+      </w:r>
+      <w:proofErr w:type="spellEnd"/>
+      <w:r>
+        <w:rPr>
+          <w:b/>
+          <w:bCs/>
+          <w:color w:val="CC7832"/>
+        </w:rPr>
+        <w:t xml:space="preserve"> </w:t>
+      </w:r>
+      <w:proofErr w:type="spellStart"/>
+      <w:proofErr w:type="gramStart"/>
+      <w:r>
+        <w:rPr>
+          <w:b/>
+          <w:bCs/>
+          <w:color w:val="CC7832"/>
+        </w:rPr>
+        <w:t>this</w:t>
+      </w:r>
+      <w:r>
+        <w:rPr>
+          <w:color w:val="A9B7C6"/>
+        </w:rPr>
+        <w:t>.</w:t>
+      </w:r>
+      <w:r>
+        <w:rPr>
+          <w:color w:val="9876AA"/>
+        </w:rPr>
+        <w:t>serverStatus</w:t>
+      </w:r>
+      <w:proofErr w:type="spellEnd"/>
+      <w:proofErr w:type="gramEnd"/>
+      <w:r>
+        <w:rPr>
+          <w:color w:val="CC7832"/>
+        </w:rPr>
+        <w:t>;</w:t>
+      </w:r>
+      <w:r>
+        <w:rPr>
+          <w:color w:val="CC7832"/>
+        </w:rPr>
+        <w:br/>
+        <w:t xml:space="preserve">  </w:t>
+      </w:r>
+      <w:r>
+        <w:rPr>
+          <w:color w:val="A9B7C6"/>
+        </w:rPr>
+        <w:t>}</w:t>
+      </w:r>
+      <w:r>
+        <w:rPr>
+          <w:color w:val="A9B7C6"/>
+        </w:rPr>
+        <w:br/>
+        <w:t>}</w:t>
+      </w:r>
+    </w:p>
+    <w:p/>
+    <w:p>
+      <w:r>
+        <w:t>Archivo .</w:t>
+      </w:r>
+      <w:proofErr w:type="spellStart"/>
+      <w:r>
+        <w:t>html</w:t>
+      </w:r>
+      <w:proofErr w:type="spellEnd"/>
     </w:p>
     <w:p>
       <w:pPr>
-        <w:rPr>
-          <w:b/>
+        <w:pStyle w:val="HTMLconformatoprevio"/>
+        <w:shd w:val="clear" w:color="auto" w:fill="2B2B2B"/>
+        <w:rPr>
+          <w:color w:val="A9B7C6"/>
         </w:rPr>
       </w:pPr>
       <w:r>
         <w:rPr>
-          <w:b/>
-        </w:rPr>
-        <w:t xml:space="preserve">Error al ejecutar ng </w:t>
-      </w:r>
-      <w:proofErr w:type="spellStart"/>
-      <w:r>
-        <w:rPr>
-          <w:b/>
-        </w:rPr>
-        <w:t>serve</w:t>
-      </w:r>
-      <w:proofErr w:type="spellEnd"/>
-      <w:r>
-        <w:rPr>
-          <w:b/>
-        </w:rPr>
-        <w:t>. Instalar:</w:t>
-      </w:r>
-    </w:p>
-    <w:p>
-      <w:proofErr w:type="spellStart"/>
-      <w:r>
-        <w:t>npm</w:t>
-      </w:r>
-      <w:proofErr w:type="spellEnd"/>
-      <w:r>
+          <w:color w:val="E8BF6A"/>
+        </w:rPr>
+        <w:t>&lt;p</w:t>
+      </w:r>
+      <w:proofErr w:type="gramStart"/>
+      <w:r>
+        <w:rPr>
+          <w:color w:val="E8BF6A"/>
+        </w:rPr>
+        <w:t>&gt;</w:t>
+      </w:r>
+      <w:r>
+        <w:rPr>
+          <w:color w:val="A9B7C6"/>
+        </w:rPr>
+        <w:t>{</w:t>
+      </w:r>
+      <w:proofErr w:type="gramEnd"/>
+      <w:r>
+        <w:rPr>
+          <w:color w:val="A9B7C6"/>
+        </w:rPr>
+        <w:t xml:space="preserve">{ 'Server' }} </w:t>
+      </w:r>
+      <w:proofErr w:type="spellStart"/>
+      <w:r>
+        <w:rPr>
+          <w:color w:val="A9B7C6"/>
+        </w:rPr>
+        <w:t>with</w:t>
+      </w:r>
+      <w:proofErr w:type="spellEnd"/>
+      <w:r>
+        <w:rPr>
+          <w:color w:val="A9B7C6"/>
+        </w:rPr>
+        <w:t xml:space="preserve"> ID {{ </w:t>
+      </w:r>
+      <w:proofErr w:type="spellStart"/>
+      <w:r>
+        <w:rPr>
+          <w:color w:val="9876AA"/>
+        </w:rPr>
+        <w:t>serverId</w:t>
+      </w:r>
+      <w:proofErr w:type="spellEnd"/>
+      <w:r>
+        <w:rPr>
+          <w:color w:val="9876AA"/>
+        </w:rPr>
         <w:t xml:space="preserve"> </w:t>
       </w:r>
-      <w:proofErr w:type="spellStart"/>
-      <w:r>
-        <w:t>install</w:t>
-      </w:r>
-      <w:proofErr w:type="spellEnd"/>
-      <w:r>
-        <w:t xml:space="preserve"> --</w:t>
-      </w:r>
-      <w:proofErr w:type="spellStart"/>
-      <w:r>
-        <w:t>save-dev</w:t>
-      </w:r>
-      <w:proofErr w:type="spellEnd"/>
-      <w:r>
-        <w:t xml:space="preserve"> @angular-</w:t>
-      </w:r>
-      <w:proofErr w:type="spellStart"/>
-      <w:r>
-        <w:t>devkit</w:t>
-      </w:r>
-      <w:proofErr w:type="spellEnd"/>
-      <w:r>
-        <w:t>/</w:t>
-      </w:r>
-      <w:proofErr w:type="spellStart"/>
-      <w:r>
-        <w:t>build</w:t>
-      </w:r>
-      <w:proofErr w:type="spellEnd"/>
-      <w:r>
-        <w:t>-angular</w:t>
-      </w:r>
-    </w:p>
+      <w:r>
+        <w:rPr>
+          <w:color w:val="A9B7C6"/>
+        </w:rPr>
+        <w:t xml:space="preserve">}} </w:t>
+      </w:r>
+      <w:proofErr w:type="spellStart"/>
+      <w:r>
+        <w:rPr>
+          <w:color w:val="A9B7C6"/>
+        </w:rPr>
+        <w:t>is</w:t>
+      </w:r>
+      <w:proofErr w:type="spellEnd"/>
+      <w:r>
+        <w:rPr>
+          <w:color w:val="A9B7C6"/>
+        </w:rPr>
+        <w:t xml:space="preserve"> {{ </w:t>
+      </w:r>
+      <w:proofErr w:type="spellStart"/>
+      <w:r>
+        <w:rPr>
+          <w:color w:val="FFC66D"/>
+        </w:rPr>
+        <w:t>getServerStatus</w:t>
+      </w:r>
+      <w:proofErr w:type="spellEnd"/>
+      <w:r>
+        <w:rPr>
+          <w:color w:val="A9B7C6"/>
+        </w:rPr>
+        <w:t>() }}</w:t>
+      </w:r>
+      <w:r>
+        <w:rPr>
+          <w:color w:val="E8BF6A"/>
+        </w:rPr>
+        <w:t>&lt;/p&gt;</w:t>
+      </w:r>
+    </w:p>
+    <w:p/>
+    <w:p/>
     <w:sectPr>
       <w:pgSz w:w="11906" w:h="16838"/>
       <w:pgMar w:top="1417" w:right="1701" w:bottom="1417" w:left="1701" w:header="708" w:footer="708" w:gutter="0"/>
@@ -866,6 +1810,56 @@
     <w:semiHidden/>
     <w:unhideWhenUsed/>
   </w:style>
+  <w:style w:type="paragraph" w:styleId="HTMLconformatoprevio">
+    <w:name w:val="HTML Preformatted"/>
+    <w:basedOn w:val="Normal"/>
+    <w:link w:val="HTMLconformatoprevioCar"/>
+    <w:uiPriority w:val="99"/>
+    <w:semiHidden/>
+    <w:unhideWhenUsed/>
+    <w:rsid w:val="004F1405"/>
+    <w:pPr>
+      <w:tabs>
+        <w:tab w:val="left" w:pos="916"/>
+        <w:tab w:val="left" w:pos="1832"/>
+        <w:tab w:val="left" w:pos="2748"/>
+        <w:tab w:val="left" w:pos="3664"/>
+        <w:tab w:val="left" w:pos="4580"/>
+        <w:tab w:val="left" w:pos="5496"/>
+        <w:tab w:val="left" w:pos="6412"/>
+        <w:tab w:val="left" w:pos="7328"/>
+        <w:tab w:val="left" w:pos="8244"/>
+        <w:tab w:val="left" w:pos="9160"/>
+        <w:tab w:val="left" w:pos="10076"/>
+        <w:tab w:val="left" w:pos="10992"/>
+        <w:tab w:val="left" w:pos="11908"/>
+        <w:tab w:val="left" w:pos="12824"/>
+        <w:tab w:val="left" w:pos="13740"/>
+        <w:tab w:val="left" w:pos="14656"/>
+      </w:tabs>
+      <w:spacing w:after="0" w:line="240" w:lineRule="auto"/>
+    </w:pPr>
+    <w:rPr>
+      <w:rFonts w:ascii="Courier New" w:eastAsia="Times New Roman" w:hAnsi="Courier New" w:cs="Courier New"/>
+      <w:sz w:val="20"/>
+      <w:szCs w:val="20"/>
+      <w:lang w:eastAsia="es-ES"/>
+    </w:rPr>
+  </w:style>
+  <w:style w:type="character" w:customStyle="1" w:styleId="HTMLconformatoprevioCar">
+    <w:name w:val="HTML con formato previo Car"/>
+    <w:basedOn w:val="Fuentedeprrafopredeter"/>
+    <w:link w:val="HTMLconformatoprevio"/>
+    <w:uiPriority w:val="99"/>
+    <w:semiHidden/>
+    <w:rsid w:val="004F1405"/>
+    <w:rPr>
+      <w:rFonts w:ascii="Courier New" w:eastAsia="Times New Roman" w:hAnsi="Courier New" w:cs="Courier New"/>
+      <w:sz w:val="20"/>
+      <w:szCs w:val="20"/>
+      <w:lang w:eastAsia="es-ES"/>
+    </w:rPr>
+  </w:style>
 </w:styles>
 </file>
 

--- a/Documentación.docx
+++ b/Documentación.docx
@@ -323,15 +323,56 @@
           <w:sz w:val="24"/>
           <w:szCs w:val="24"/>
         </w:rPr>
-        <w:t>Src</w:t>
-      </w:r>
-      <w:proofErr w:type="spellEnd"/>
-      <w:r>
-        <w:rPr>
-          <w:sz w:val="24"/>
-          <w:szCs w:val="24"/>
-        </w:rPr>
-        <w:t xml:space="preserve">/index.html - </w:t>
+        <w:t>x.component.ts</w:t>
+      </w:r>
+      <w:proofErr w:type="spellEnd"/>
+    </w:p>
+    <w:p>
+      <w:pPr>
+        <w:rPr>
+          <w:sz w:val="24"/>
+          <w:szCs w:val="24"/>
+        </w:rPr>
+      </w:pPr>
+      <w:proofErr w:type="spellStart"/>
+      <w:r>
+        <w:rPr>
+          <w:sz w:val="24"/>
+          <w:szCs w:val="24"/>
+        </w:rPr>
+        <w:t>template</w:t>
+      </w:r>
+      <w:proofErr w:type="spellEnd"/>
+      <w:r>
+        <w:rPr>
+          <w:sz w:val="24"/>
+          <w:szCs w:val="24"/>
+        </w:rPr>
+        <w:t>: `&lt;p&gt;Hola&lt;/p&gt;` (se usa cuando solo hay 1 o 2 líneas de código)</w:t>
+      </w:r>
+    </w:p>
+    <w:p>
+      <w:pPr>
+        <w:rPr>
+          <w:sz w:val="24"/>
+          <w:szCs w:val="24"/>
+        </w:rPr>
+      </w:pPr>
+      <w:proofErr w:type="spellStart"/>
+      <w:r>
+        <w:rPr>
+          <w:sz w:val="24"/>
+          <w:szCs w:val="24"/>
+        </w:rPr>
+        <w:t>templateUrl</w:t>
+      </w:r>
+      <w:proofErr w:type="spellEnd"/>
+      <w:r>
+        <w:rPr>
+          <w:sz w:val="24"/>
+          <w:szCs w:val="24"/>
+        </w:rPr>
+        <w:t>: [‘./x.component.css’]</w:t>
       </w:r>
     </w:p>
     <w:p>
@@ -342,92 +383,6 @@
           <w:szCs w:val="28"/>
         </w:rPr>
       </w:pPr>
-    </w:p>
-    <w:p>
-      <w:pPr>
-        <w:rPr>
-          <w:b/>
-          <w:sz w:val="28"/>
-          <w:szCs w:val="28"/>
-        </w:rPr>
-      </w:pPr>
-      <w:r>
-        <w:rPr>
-          <w:b/>
-          <w:sz w:val="28"/>
-          <w:szCs w:val="28"/>
-        </w:rPr>
-        <w:t>Problemas encontrados</w:t>
-      </w:r>
-    </w:p>
-    <w:p>
-      <w:pPr>
-        <w:rPr>
-          <w:b/>
-        </w:rPr>
-      </w:pPr>
-      <w:r>
-        <w:rPr>
-          <w:b/>
-        </w:rPr>
-        <w:t xml:space="preserve">Error al ejecutar ng </w:t>
-      </w:r>
-      <w:proofErr w:type="spellStart"/>
-      <w:r>
-        <w:rPr>
-          <w:b/>
-        </w:rPr>
-        <w:t>serve</w:t>
-      </w:r>
-      <w:proofErr w:type="spellEnd"/>
-      <w:r>
-        <w:rPr>
-          <w:b/>
-        </w:rPr>
-        <w:t>. Instalar:</w:t>
-      </w:r>
-    </w:p>
-    <w:p>
-      <w:proofErr w:type="spellStart"/>
-      <w:r>
-        <w:t>npm</w:t>
-      </w:r>
-      <w:proofErr w:type="spellEnd"/>
-      <w:r>
-        <w:t xml:space="preserve"> </w:t>
-      </w:r>
-      <w:proofErr w:type="spellStart"/>
-      <w:r>
-        <w:t>install</w:t>
-      </w:r>
-      <w:proofErr w:type="spellEnd"/>
-      <w:r>
-        <w:t xml:space="preserve"> --</w:t>
-      </w:r>
-      <w:proofErr w:type="spellStart"/>
-      <w:r>
-        <w:t>save-dev</w:t>
-      </w:r>
-      <w:proofErr w:type="spellEnd"/>
-      <w:r>
-        <w:t xml:space="preserve"> @angular-</w:t>
-      </w:r>
-      <w:proofErr w:type="spellStart"/>
-      <w:r>
-        <w:t>devkit</w:t>
-      </w:r>
-      <w:proofErr w:type="spellEnd"/>
-      <w:r>
-        <w:t>/</w:t>
-      </w:r>
-      <w:proofErr w:type="spellStart"/>
-      <w:r>
-        <w:t>build</w:t>
-      </w:r>
-      <w:proofErr w:type="spellEnd"/>
-      <w:r>
-        <w:t>-angular</w:t>
-      </w:r>
     </w:p>
     <w:p/>
     <w:p>
@@ -845,536 +800,1454 @@
       <w:r>
         <w:t xml:space="preserve"> = 10;)</w:t>
       </w:r>
+    </w:p>
+    <w:p>
+      <w:r>
+        <w:t>Archivo .</w:t>
+      </w:r>
+      <w:proofErr w:type="spellStart"/>
+      <w:r>
+        <w:t>html</w:t>
+      </w:r>
+      <w:proofErr w:type="spellEnd"/>
+    </w:p>
+    <w:p>
+      <w:pPr>
+        <w:pStyle w:val="HTMLconformatoprevio"/>
+        <w:shd w:val="clear" w:color="auto" w:fill="2B2B2B"/>
+        <w:rPr>
+          <w:color w:val="A9B7C6"/>
+        </w:rPr>
+      </w:pPr>
+      <w:r>
+        <w:rPr>
+          <w:color w:val="E8BF6A"/>
+        </w:rPr>
+        <w:t>&lt;p</w:t>
+      </w:r>
+      <w:proofErr w:type="gramStart"/>
+      <w:r>
+        <w:rPr>
+          <w:color w:val="E8BF6A"/>
+        </w:rPr>
+        <w:t>&gt;</w:t>
+      </w:r>
+      <w:r>
+        <w:rPr>
+          <w:color w:val="A9B7C6"/>
+        </w:rPr>
+        <w:t>{</w:t>
+      </w:r>
+      <w:proofErr w:type="gramEnd"/>
+      <w:r>
+        <w:rPr>
+          <w:color w:val="A9B7C6"/>
+        </w:rPr>
+        <w:t xml:space="preserve">{ 'Server' }} </w:t>
+      </w:r>
+      <w:proofErr w:type="spellStart"/>
+      <w:r>
+        <w:rPr>
+          <w:color w:val="A9B7C6"/>
+        </w:rPr>
+        <w:t>with</w:t>
+      </w:r>
+      <w:proofErr w:type="spellEnd"/>
+      <w:r>
+        <w:rPr>
+          <w:color w:val="A9B7C6"/>
+        </w:rPr>
+        <w:t xml:space="preserve"> ID {{ </w:t>
+      </w:r>
+      <w:proofErr w:type="spellStart"/>
+      <w:r>
+        <w:rPr>
+          <w:color w:val="9876AA"/>
+        </w:rPr>
+        <w:t>serverId</w:t>
+      </w:r>
+      <w:proofErr w:type="spellEnd"/>
+      <w:r>
+        <w:rPr>
+          <w:color w:val="9876AA"/>
+        </w:rPr>
+        <w:t xml:space="preserve"> </w:t>
+      </w:r>
+      <w:r>
+        <w:rPr>
+          <w:color w:val="A9B7C6"/>
+        </w:rPr>
+        <w:t xml:space="preserve">}} </w:t>
+      </w:r>
+      <w:proofErr w:type="spellStart"/>
+      <w:r>
+        <w:rPr>
+          <w:color w:val="A9B7C6"/>
+        </w:rPr>
+        <w:t>is</w:t>
+      </w:r>
+      <w:proofErr w:type="spellEnd"/>
+      <w:r>
+        <w:rPr>
+          <w:color w:val="A9B7C6"/>
+        </w:rPr>
+        <w:t xml:space="preserve"> {{ </w:t>
+      </w:r>
+      <w:proofErr w:type="spellStart"/>
+      <w:r>
+        <w:rPr>
+          <w:color w:val="9876AA"/>
+        </w:rPr>
+        <w:t>serverStatus</w:t>
+      </w:r>
+      <w:proofErr w:type="spellEnd"/>
+      <w:r>
+        <w:rPr>
+          <w:color w:val="A9B7C6"/>
+        </w:rPr>
+        <w:t xml:space="preserve"> }}</w:t>
+      </w:r>
+      <w:r>
+        <w:rPr>
+          <w:color w:val="E8BF6A"/>
+        </w:rPr>
+        <w:t>&lt;/p&gt;</w:t>
+      </w:r>
+    </w:p>
+    <w:p/>
+    <w:p>
+      <w:r>
+        <w:t>Otra opción:</w:t>
+      </w:r>
+    </w:p>
+    <w:p>
+      <w:r>
+        <w:t>Archivo .</w:t>
+      </w:r>
+      <w:proofErr w:type="spellStart"/>
+      <w:r>
+        <w:t>ts</w:t>
+      </w:r>
+      <w:proofErr w:type="spellEnd"/>
+    </w:p>
+    <w:p>
+      <w:pPr>
+        <w:pStyle w:val="HTMLconformatoprevio"/>
+        <w:shd w:val="clear" w:color="auto" w:fill="2B2B2B"/>
+        <w:rPr>
+          <w:color w:val="A9B7C6"/>
+        </w:rPr>
+      </w:pPr>
+      <w:proofErr w:type="spellStart"/>
+      <w:r>
+        <w:rPr>
+          <w:b/>
+          <w:bCs/>
+          <w:color w:val="CC7832"/>
+        </w:rPr>
+        <w:t>export</w:t>
+      </w:r>
+      <w:proofErr w:type="spellEnd"/>
+      <w:r>
+        <w:rPr>
+          <w:b/>
+          <w:bCs/>
+          <w:color w:val="CC7832"/>
+        </w:rPr>
+        <w:t xml:space="preserve"> </w:t>
+      </w:r>
+      <w:proofErr w:type="spellStart"/>
+      <w:r>
+        <w:rPr>
+          <w:b/>
+          <w:bCs/>
+          <w:color w:val="CC7832"/>
+        </w:rPr>
+        <w:t>class</w:t>
+      </w:r>
+      <w:proofErr w:type="spellEnd"/>
+      <w:r>
+        <w:rPr>
+          <w:b/>
+          <w:bCs/>
+          <w:color w:val="CC7832"/>
+        </w:rPr>
+        <w:t xml:space="preserve"> </w:t>
+      </w:r>
+      <w:proofErr w:type="spellStart"/>
+      <w:r>
+        <w:rPr>
+          <w:color w:val="A9B7C6"/>
+        </w:rPr>
+        <w:t>ServerComponent</w:t>
+      </w:r>
+      <w:proofErr w:type="spellEnd"/>
+      <w:r>
+        <w:rPr>
+          <w:color w:val="A9B7C6"/>
+        </w:rPr>
+        <w:t xml:space="preserve"> {</w:t>
+      </w:r>
+      <w:r>
+        <w:rPr>
+          <w:color w:val="A9B7C6"/>
+        </w:rPr>
+        <w:br/>
+        <w:t xml:space="preserve">  </w:t>
+      </w:r>
+      <w:proofErr w:type="spellStart"/>
+      <w:r>
+        <w:rPr>
+          <w:color w:val="9876AA"/>
+        </w:rPr>
+        <w:t>serverId</w:t>
+      </w:r>
+      <w:proofErr w:type="spellEnd"/>
+      <w:r>
+        <w:rPr>
+          <w:color w:val="A9B7C6"/>
+        </w:rPr>
+        <w:t xml:space="preserve">: </w:t>
+      </w:r>
+      <w:proofErr w:type="spellStart"/>
+      <w:r>
+        <w:rPr>
+          <w:b/>
+          <w:bCs/>
+          <w:color w:val="CC7832"/>
+        </w:rPr>
+        <w:t>number</w:t>
+      </w:r>
+      <w:proofErr w:type="spellEnd"/>
+      <w:r>
+        <w:rPr>
+          <w:b/>
+          <w:bCs/>
+          <w:color w:val="CC7832"/>
+        </w:rPr>
+        <w:t xml:space="preserve"> </w:t>
+      </w:r>
+      <w:r>
+        <w:rPr>
+          <w:color w:val="A9B7C6"/>
+        </w:rPr>
+        <w:t xml:space="preserve">= </w:t>
+      </w:r>
+      <w:r>
+        <w:rPr>
+          <w:color w:val="6897BB"/>
+        </w:rPr>
+        <w:t>10</w:t>
+      </w:r>
+      <w:r>
+        <w:rPr>
+          <w:color w:val="CC7832"/>
+        </w:rPr>
+        <w:t>;</w:t>
+      </w:r>
+      <w:r>
+        <w:rPr>
+          <w:color w:val="CC7832"/>
+        </w:rPr>
+        <w:br/>
+        <w:t xml:space="preserve">  </w:t>
+      </w:r>
+      <w:proofErr w:type="spellStart"/>
+      <w:r>
+        <w:rPr>
+          <w:color w:val="9876AA"/>
+        </w:rPr>
+        <w:t>serverStatus</w:t>
+      </w:r>
+      <w:proofErr w:type="spellEnd"/>
+      <w:r>
+        <w:rPr>
+          <w:color w:val="A9B7C6"/>
+        </w:rPr>
+        <w:t xml:space="preserve">: </w:t>
+      </w:r>
+      <w:proofErr w:type="spellStart"/>
+      <w:r>
+        <w:rPr>
+          <w:b/>
+          <w:bCs/>
+          <w:color w:val="CC7832"/>
+        </w:rPr>
+        <w:t>string</w:t>
+      </w:r>
+      <w:proofErr w:type="spellEnd"/>
+      <w:r>
+        <w:rPr>
+          <w:b/>
+          <w:bCs/>
+          <w:color w:val="CC7832"/>
+        </w:rPr>
+        <w:t xml:space="preserve"> </w:t>
+      </w:r>
+      <w:r>
+        <w:rPr>
+          <w:color w:val="A9B7C6"/>
+        </w:rPr>
+        <w:t xml:space="preserve">= </w:t>
+      </w:r>
+      <w:r>
+        <w:rPr>
+          <w:color w:val="6A8759"/>
+        </w:rPr>
+        <w:t>'offline'</w:t>
+      </w:r>
+      <w:r>
+        <w:rPr>
+          <w:color w:val="CC7832"/>
+        </w:rPr>
+        <w:t>;</w:t>
+      </w:r>
+      <w:r>
+        <w:rPr>
+          <w:color w:val="CC7832"/>
+        </w:rPr>
+        <w:br/>
+      </w:r>
+      <w:r>
+        <w:rPr>
+          <w:color w:val="CC7832"/>
+        </w:rPr>
+        <w:br/>
+        <w:t xml:space="preserve">  </w:t>
+      </w:r>
+      <w:proofErr w:type="spellStart"/>
+      <w:r>
+        <w:rPr>
+          <w:color w:val="FFC66D"/>
+        </w:rPr>
+        <w:t>getServerStatus</w:t>
+      </w:r>
+      <w:proofErr w:type="spellEnd"/>
+      <w:r>
+        <w:rPr>
+          <w:color w:val="A9B7C6"/>
+        </w:rPr>
+        <w:t>() {</w:t>
+      </w:r>
+      <w:r>
+        <w:rPr>
+          <w:color w:val="A9B7C6"/>
+        </w:rPr>
+        <w:br/>
+        <w:t xml:space="preserve">    </w:t>
+      </w:r>
+      <w:proofErr w:type="spellStart"/>
+      <w:r>
+        <w:rPr>
+          <w:b/>
+          <w:bCs/>
+          <w:color w:val="CC7832"/>
+        </w:rPr>
+        <w:t>return</w:t>
+      </w:r>
+      <w:proofErr w:type="spellEnd"/>
+      <w:r>
+        <w:rPr>
+          <w:b/>
+          <w:bCs/>
+          <w:color w:val="CC7832"/>
+        </w:rPr>
+        <w:t xml:space="preserve"> </w:t>
+      </w:r>
+      <w:proofErr w:type="spellStart"/>
+      <w:proofErr w:type="gramStart"/>
+      <w:r>
+        <w:rPr>
+          <w:b/>
+          <w:bCs/>
+          <w:color w:val="CC7832"/>
+        </w:rPr>
+        <w:t>this</w:t>
+      </w:r>
+      <w:r>
+        <w:rPr>
+          <w:color w:val="A9B7C6"/>
+        </w:rPr>
+        <w:t>.</w:t>
+      </w:r>
+      <w:r>
+        <w:rPr>
+          <w:color w:val="9876AA"/>
+        </w:rPr>
+        <w:t>serverStatus</w:t>
+      </w:r>
+      <w:proofErr w:type="spellEnd"/>
+      <w:proofErr w:type="gramEnd"/>
+      <w:r>
+        <w:rPr>
+          <w:color w:val="CC7832"/>
+        </w:rPr>
+        <w:t>;</w:t>
+      </w:r>
+      <w:r>
+        <w:rPr>
+          <w:color w:val="CC7832"/>
+        </w:rPr>
+        <w:br/>
+        <w:t xml:space="preserve">  </w:t>
+      </w:r>
+      <w:r>
+        <w:rPr>
+          <w:color w:val="A9B7C6"/>
+        </w:rPr>
+        <w:t>}</w:t>
+      </w:r>
+      <w:r>
+        <w:rPr>
+          <w:color w:val="A9B7C6"/>
+        </w:rPr>
+        <w:br/>
+        <w:t>}</w:t>
+      </w:r>
+    </w:p>
+    <w:p/>
+    <w:p>
+      <w:r>
+        <w:t>Archivo .</w:t>
+      </w:r>
+      <w:proofErr w:type="spellStart"/>
+      <w:r>
+        <w:t>html</w:t>
+      </w:r>
+      <w:proofErr w:type="spellEnd"/>
+    </w:p>
+    <w:p>
+      <w:pPr>
+        <w:pStyle w:val="HTMLconformatoprevio"/>
+        <w:shd w:val="clear" w:color="auto" w:fill="2B2B2B"/>
+        <w:rPr>
+          <w:color w:val="A9B7C6"/>
+        </w:rPr>
+      </w:pPr>
+      <w:r>
+        <w:rPr>
+          <w:color w:val="E8BF6A"/>
+        </w:rPr>
+        <w:t>&lt;p</w:t>
+      </w:r>
+      <w:proofErr w:type="gramStart"/>
+      <w:r>
+        <w:rPr>
+          <w:color w:val="E8BF6A"/>
+        </w:rPr>
+        <w:t>&gt;</w:t>
+      </w:r>
+      <w:r>
+        <w:rPr>
+          <w:color w:val="A9B7C6"/>
+        </w:rPr>
+        <w:t>{</w:t>
+      </w:r>
+      <w:proofErr w:type="gramEnd"/>
+      <w:r>
+        <w:rPr>
+          <w:color w:val="A9B7C6"/>
+        </w:rPr>
+        <w:t xml:space="preserve">{ 'Server' }} </w:t>
+      </w:r>
+      <w:proofErr w:type="spellStart"/>
+      <w:r>
+        <w:rPr>
+          <w:color w:val="A9B7C6"/>
+        </w:rPr>
+        <w:t>with</w:t>
+      </w:r>
+      <w:proofErr w:type="spellEnd"/>
+      <w:r>
+        <w:rPr>
+          <w:color w:val="A9B7C6"/>
+        </w:rPr>
+        <w:t xml:space="preserve"> ID {{ </w:t>
+      </w:r>
+      <w:proofErr w:type="spellStart"/>
+      <w:r>
+        <w:rPr>
+          <w:color w:val="9876AA"/>
+        </w:rPr>
+        <w:t>serverId</w:t>
+      </w:r>
+      <w:proofErr w:type="spellEnd"/>
+      <w:r>
+        <w:rPr>
+          <w:color w:val="9876AA"/>
+        </w:rPr>
+        <w:t xml:space="preserve"> </w:t>
+      </w:r>
+      <w:r>
+        <w:rPr>
+          <w:color w:val="A9B7C6"/>
+        </w:rPr>
+        <w:t xml:space="preserve">}} </w:t>
+      </w:r>
+      <w:proofErr w:type="spellStart"/>
+      <w:r>
+        <w:rPr>
+          <w:color w:val="A9B7C6"/>
+        </w:rPr>
+        <w:t>is</w:t>
+      </w:r>
+      <w:proofErr w:type="spellEnd"/>
+      <w:r>
+        <w:rPr>
+          <w:color w:val="A9B7C6"/>
+        </w:rPr>
+        <w:t xml:space="preserve"> {{ </w:t>
+      </w:r>
+      <w:proofErr w:type="spellStart"/>
+      <w:r>
+        <w:rPr>
+          <w:color w:val="FFC66D"/>
+        </w:rPr>
+        <w:t>getServerStatus</w:t>
+      </w:r>
+      <w:proofErr w:type="spellEnd"/>
+      <w:r>
+        <w:rPr>
+          <w:color w:val="A9B7C6"/>
+        </w:rPr>
+        <w:t>() }}</w:t>
+      </w:r>
+      <w:r>
+        <w:rPr>
+          <w:color w:val="E8BF6A"/>
+        </w:rPr>
+        <w:t>&lt;/p&gt;</w:t>
+      </w:r>
+    </w:p>
+    <w:p/>
+    <w:p>
+      <w:pPr>
+        <w:rPr>
+          <w:i/>
+          <w:sz w:val="24"/>
+          <w:szCs w:val="24"/>
+        </w:rPr>
+      </w:pPr>
+      <w:r>
+        <w:rPr>
+          <w:i/>
+          <w:sz w:val="24"/>
+          <w:szCs w:val="24"/>
+        </w:rPr>
+        <w:t>Sesión 2, clase 24</w:t>
+      </w:r>
+      <w:r>
+        <w:rPr>
+          <w:i/>
+          <w:sz w:val="24"/>
+          <w:szCs w:val="24"/>
+        </w:rPr>
+        <w:t xml:space="preserve"> </w:t>
+      </w:r>
+      <w:r>
+        <w:rPr>
+          <w:i/>
+          <w:sz w:val="24"/>
+          <w:szCs w:val="24"/>
+        </w:rPr>
+        <w:sym w:font="Wingdings" w:char="F0E0"/>
+      </w:r>
+      <w:r>
+        <w:rPr>
+          <w:i/>
+          <w:sz w:val="24"/>
+          <w:szCs w:val="24"/>
+        </w:rPr>
+        <w:t xml:space="preserve"> ¿?</w:t>
+      </w:r>
+    </w:p>
+    <w:p>
+      <w:pPr>
+        <w:rPr>
+          <w:i/>
+          <w:sz w:val="24"/>
+          <w:szCs w:val="24"/>
+        </w:rPr>
+      </w:pPr>
+      <w:r>
+        <w:rPr>
+          <w:i/>
+          <w:sz w:val="24"/>
+          <w:szCs w:val="24"/>
+        </w:rPr>
+        <w:t xml:space="preserve">Sesión 2, clase 25. </w:t>
+      </w:r>
+      <w:proofErr w:type="spellStart"/>
+      <w:r>
+        <w:rPr>
+          <w:i/>
+          <w:sz w:val="24"/>
+          <w:szCs w:val="24"/>
+        </w:rPr>
+        <w:t>Property</w:t>
+      </w:r>
+      <w:proofErr w:type="spellEnd"/>
+      <w:r>
+        <w:rPr>
+          <w:i/>
+          <w:sz w:val="24"/>
+          <w:szCs w:val="24"/>
+        </w:rPr>
+        <w:t xml:space="preserve"> </w:t>
+      </w:r>
+      <w:proofErr w:type="spellStart"/>
+      <w:r>
+        <w:rPr>
+          <w:i/>
+          <w:sz w:val="24"/>
+          <w:szCs w:val="24"/>
+        </w:rPr>
+        <w:t>binding</w:t>
+      </w:r>
+      <w:proofErr w:type="spellEnd"/>
+      <w:r>
+        <w:rPr>
+          <w:i/>
+          <w:sz w:val="24"/>
+          <w:szCs w:val="24"/>
+        </w:rPr>
+        <w:t xml:space="preserve"> vs </w:t>
+      </w:r>
+      <w:proofErr w:type="spellStart"/>
+      <w:r>
+        <w:rPr>
+          <w:i/>
+          <w:sz w:val="24"/>
+          <w:szCs w:val="24"/>
+        </w:rPr>
+        <w:t>String</w:t>
+      </w:r>
+      <w:proofErr w:type="spellEnd"/>
+      <w:r>
+        <w:rPr>
+          <w:i/>
+          <w:sz w:val="24"/>
+          <w:szCs w:val="24"/>
+        </w:rPr>
+        <w:t xml:space="preserve"> </w:t>
+      </w:r>
+      <w:proofErr w:type="spellStart"/>
+      <w:r>
+        <w:rPr>
+          <w:i/>
+          <w:sz w:val="24"/>
+          <w:szCs w:val="24"/>
+        </w:rPr>
+        <w:t>Interpolation</w:t>
+      </w:r>
+      <w:proofErr w:type="spellEnd"/>
+    </w:p>
+    <w:p>
+      <w:pPr>
+        <w:rPr>
+          <w:sz w:val="24"/>
+          <w:szCs w:val="24"/>
+        </w:rPr>
+      </w:pPr>
+      <w:proofErr w:type="spellStart"/>
+      <w:r>
+        <w:rPr>
+          <w:sz w:val="24"/>
+          <w:szCs w:val="24"/>
+        </w:rPr>
+        <w:t>Interpolation</w:t>
+      </w:r>
+      <w:proofErr w:type="spellEnd"/>
+      <w:r>
+        <w:rPr>
+          <w:sz w:val="24"/>
+          <w:szCs w:val="24"/>
+        </w:rPr>
+        <w:t xml:space="preserve"> </w:t>
+      </w:r>
+      <w:proofErr w:type="gramStart"/>
+      <w:r>
+        <w:rPr>
+          <w:sz w:val="24"/>
+          <w:szCs w:val="24"/>
+        </w:rPr>
+        <w:t>{{ }</w:t>
+      </w:r>
+      <w:proofErr w:type="gramEnd"/>
+      <w:r>
+        <w:rPr>
+          <w:sz w:val="24"/>
+          <w:szCs w:val="24"/>
+        </w:rPr>
+        <w:t>}</w:t>
+      </w:r>
+      <w:r>
+        <w:rPr>
+          <w:sz w:val="24"/>
+          <w:szCs w:val="24"/>
+        </w:rPr>
+        <w:t>:</w:t>
+      </w:r>
+    </w:p>
+    <w:p>
+      <w:pPr>
+        <w:shd w:val="clear" w:color="auto" w:fill="2B2B2B"/>
+        <w:tabs>
+          <w:tab w:val="left" w:pos="916"/>
+          <w:tab w:val="left" w:pos="1832"/>
+          <w:tab w:val="left" w:pos="2748"/>
+          <w:tab w:val="left" w:pos="3664"/>
+          <w:tab w:val="left" w:pos="4580"/>
+          <w:tab w:val="left" w:pos="5496"/>
+          <w:tab w:val="left" w:pos="6412"/>
+          <w:tab w:val="left" w:pos="7328"/>
+          <w:tab w:val="left" w:pos="8244"/>
+          <w:tab w:val="left" w:pos="9160"/>
+          <w:tab w:val="left" w:pos="10076"/>
+          <w:tab w:val="left" w:pos="10992"/>
+          <w:tab w:val="left" w:pos="11908"/>
+          <w:tab w:val="left" w:pos="12824"/>
+          <w:tab w:val="left" w:pos="13740"/>
+          <w:tab w:val="left" w:pos="14656"/>
+        </w:tabs>
+        <w:spacing w:after="0" w:line="240" w:lineRule="auto"/>
+        <w:rPr>
+          <w:rFonts w:ascii="Courier New" w:eastAsia="Times New Roman" w:hAnsi="Courier New" w:cs="Courier New"/>
+          <w:color w:val="A9B7C6"/>
+          <w:sz w:val="20"/>
+          <w:szCs w:val="20"/>
+          <w:lang w:eastAsia="es-ES"/>
+        </w:rPr>
+      </w:pPr>
+      <w:r>
+        <w:rPr>
+          <w:rFonts w:ascii="Courier New" w:eastAsia="Times New Roman" w:hAnsi="Courier New" w:cs="Courier New"/>
+          <w:color w:val="E8BF6A"/>
+          <w:sz w:val="20"/>
+          <w:szCs w:val="20"/>
+          <w:lang w:eastAsia="es-ES"/>
+        </w:rPr>
+        <w:t>&lt;p</w:t>
+      </w:r>
+      <w:proofErr w:type="gramStart"/>
+      <w:r>
+        <w:rPr>
+          <w:rFonts w:ascii="Courier New" w:eastAsia="Times New Roman" w:hAnsi="Courier New" w:cs="Courier New"/>
+          <w:color w:val="E8BF6A"/>
+          <w:sz w:val="20"/>
+          <w:szCs w:val="20"/>
+          <w:lang w:eastAsia="es-ES"/>
+        </w:rPr>
+        <w:t>&gt;</w:t>
+      </w:r>
+      <w:r>
+        <w:rPr>
+          <w:rFonts w:ascii="Courier New" w:eastAsia="Times New Roman" w:hAnsi="Courier New" w:cs="Courier New"/>
+          <w:color w:val="A9B7C6"/>
+          <w:sz w:val="20"/>
+          <w:szCs w:val="20"/>
+          <w:lang w:eastAsia="es-ES"/>
+        </w:rPr>
+        <w:t>{</w:t>
+      </w:r>
+      <w:proofErr w:type="gramEnd"/>
+      <w:r>
+        <w:rPr>
+          <w:rFonts w:ascii="Courier New" w:eastAsia="Times New Roman" w:hAnsi="Courier New" w:cs="Courier New"/>
+          <w:color w:val="A9B7C6"/>
+          <w:sz w:val="20"/>
+          <w:szCs w:val="20"/>
+          <w:lang w:eastAsia="es-ES"/>
+        </w:rPr>
+        <w:t xml:space="preserve">{ </w:t>
+      </w:r>
+      <w:proofErr w:type="spellStart"/>
+      <w:r>
+        <w:rPr>
+          <w:rFonts w:ascii="Courier New" w:eastAsia="Times New Roman" w:hAnsi="Courier New" w:cs="Courier New"/>
+          <w:color w:val="9876AA"/>
+          <w:sz w:val="20"/>
+          <w:szCs w:val="20"/>
+          <w:lang w:eastAsia="es-ES"/>
+        </w:rPr>
+        <w:t>allowNewServer</w:t>
+      </w:r>
+      <w:proofErr w:type="spellEnd"/>
+      <w:r>
+        <w:rPr>
+          <w:rFonts w:ascii="Courier New" w:eastAsia="Times New Roman" w:hAnsi="Courier New" w:cs="Courier New"/>
+          <w:color w:val="9876AA"/>
+          <w:sz w:val="20"/>
+          <w:szCs w:val="20"/>
+          <w:lang w:eastAsia="es-ES"/>
+        </w:rPr>
+        <w:t xml:space="preserve"> </w:t>
+      </w:r>
+      <w:r>
+        <w:rPr>
+          <w:rFonts w:ascii="Courier New" w:eastAsia="Times New Roman" w:hAnsi="Courier New" w:cs="Courier New"/>
+          <w:color w:val="A9B7C6"/>
+          <w:sz w:val="20"/>
+          <w:szCs w:val="20"/>
+          <w:lang w:eastAsia="es-ES"/>
+        </w:rPr>
+        <w:t>}}</w:t>
+      </w:r>
+      <w:r>
+        <w:rPr>
+          <w:rFonts w:ascii="Courier New" w:eastAsia="Times New Roman" w:hAnsi="Courier New" w:cs="Courier New"/>
+          <w:color w:val="E8BF6A"/>
+          <w:sz w:val="20"/>
+          <w:szCs w:val="20"/>
+          <w:lang w:eastAsia="es-ES"/>
+        </w:rPr>
+        <w:t>&lt;/p&gt;</w:t>
+      </w:r>
+    </w:p>
+    <w:p>
+      <w:pPr>
+        <w:rPr>
+          <w:sz w:val="24"/>
+          <w:szCs w:val="24"/>
+        </w:rPr>
+      </w:pPr>
+      <w:r>
+        <w:rPr>
+          <w:sz w:val="24"/>
+          <w:szCs w:val="24"/>
+        </w:rPr>
+        <w:t xml:space="preserve">Es lo mismo que </w:t>
+      </w:r>
+      <w:proofErr w:type="spellStart"/>
+      <w:r>
+        <w:rPr>
+          <w:sz w:val="24"/>
+          <w:szCs w:val="24"/>
+        </w:rPr>
+        <w:t>Property</w:t>
+      </w:r>
+      <w:proofErr w:type="spellEnd"/>
+      <w:r>
+        <w:rPr>
+          <w:sz w:val="24"/>
+          <w:szCs w:val="24"/>
+        </w:rPr>
+        <w:t xml:space="preserve"> </w:t>
+      </w:r>
+      <w:proofErr w:type="spellStart"/>
+      <w:r>
+        <w:rPr>
+          <w:sz w:val="24"/>
+          <w:szCs w:val="24"/>
+        </w:rPr>
+        <w:t>binding</w:t>
+      </w:r>
+      <w:proofErr w:type="spellEnd"/>
+      <w:r>
+        <w:rPr>
+          <w:sz w:val="24"/>
+          <w:szCs w:val="24"/>
+        </w:rPr>
+        <w:t>:</w:t>
+      </w:r>
+    </w:p>
+    <w:p>
+      <w:pPr>
+        <w:shd w:val="clear" w:color="auto" w:fill="2B2B2B"/>
+        <w:tabs>
+          <w:tab w:val="left" w:pos="916"/>
+          <w:tab w:val="left" w:pos="1832"/>
+          <w:tab w:val="left" w:pos="2748"/>
+          <w:tab w:val="left" w:pos="3664"/>
+          <w:tab w:val="left" w:pos="4580"/>
+          <w:tab w:val="left" w:pos="5496"/>
+          <w:tab w:val="left" w:pos="6412"/>
+          <w:tab w:val="left" w:pos="7328"/>
+          <w:tab w:val="left" w:pos="8244"/>
+          <w:tab w:val="left" w:pos="9160"/>
+          <w:tab w:val="left" w:pos="10076"/>
+          <w:tab w:val="left" w:pos="10992"/>
+          <w:tab w:val="left" w:pos="11908"/>
+          <w:tab w:val="left" w:pos="12824"/>
+          <w:tab w:val="left" w:pos="13740"/>
+          <w:tab w:val="left" w:pos="14656"/>
+        </w:tabs>
+        <w:spacing w:after="0" w:line="240" w:lineRule="auto"/>
+        <w:rPr>
+          <w:rFonts w:ascii="Courier New" w:eastAsia="Times New Roman" w:hAnsi="Courier New" w:cs="Courier New"/>
+          <w:color w:val="A9B7C6"/>
+          <w:sz w:val="20"/>
+          <w:szCs w:val="20"/>
+          <w:lang w:eastAsia="es-ES"/>
+        </w:rPr>
+      </w:pPr>
+      <w:r>
+        <w:rPr>
+          <w:rFonts w:ascii="Courier New" w:eastAsia="Times New Roman" w:hAnsi="Courier New" w:cs="Courier New"/>
+          <w:color w:val="E8BF6A"/>
+          <w:sz w:val="20"/>
+          <w:szCs w:val="20"/>
+          <w:lang w:eastAsia="es-ES"/>
+        </w:rPr>
+        <w:t xml:space="preserve">&lt;p </w:t>
+      </w:r>
+      <w:r>
+        <w:rPr>
+          <w:rFonts w:ascii="Courier New" w:eastAsia="Times New Roman" w:hAnsi="Courier New" w:cs="Courier New"/>
+          <w:color w:val="BABABA"/>
+          <w:sz w:val="20"/>
+          <w:szCs w:val="20"/>
+          <w:lang w:eastAsia="es-ES"/>
+        </w:rPr>
+        <w:t>[</w:t>
+      </w:r>
+      <w:proofErr w:type="spellStart"/>
+      <w:r>
+        <w:rPr>
+          <w:rFonts w:ascii="Courier New" w:eastAsia="Times New Roman" w:hAnsi="Courier New" w:cs="Courier New"/>
+          <w:color w:val="BABABA"/>
+          <w:sz w:val="20"/>
+          <w:szCs w:val="20"/>
+          <w:lang w:eastAsia="es-ES"/>
+        </w:rPr>
+        <w:t>innerText</w:t>
+      </w:r>
+      <w:proofErr w:type="spellEnd"/>
+      <w:r>
+        <w:rPr>
+          <w:rFonts w:ascii="Courier New" w:eastAsia="Times New Roman" w:hAnsi="Courier New" w:cs="Courier New"/>
+          <w:color w:val="BABABA"/>
+          <w:sz w:val="20"/>
+          <w:szCs w:val="20"/>
+          <w:lang w:eastAsia="es-ES"/>
+        </w:rPr>
+        <w:t>]=</w:t>
+      </w:r>
+      <w:r>
+        <w:rPr>
+          <w:rFonts w:ascii="Courier New" w:eastAsia="Times New Roman" w:hAnsi="Courier New" w:cs="Courier New"/>
+          <w:color w:val="A5C261"/>
+          <w:sz w:val="20"/>
+          <w:szCs w:val="20"/>
+          <w:lang w:eastAsia="es-ES"/>
+        </w:rPr>
+        <w:t>"</w:t>
+      </w:r>
+      <w:proofErr w:type="spellStart"/>
+      <w:r>
+        <w:rPr>
+          <w:rFonts w:ascii="Courier New" w:eastAsia="Times New Roman" w:hAnsi="Courier New" w:cs="Courier New"/>
+          <w:color w:val="9876AA"/>
+          <w:sz w:val="20"/>
+          <w:szCs w:val="20"/>
+          <w:lang w:eastAsia="es-ES"/>
+        </w:rPr>
+        <w:t>allowNewServer</w:t>
+      </w:r>
+      <w:proofErr w:type="spellEnd"/>
+      <w:r>
+        <w:rPr>
+          <w:rFonts w:ascii="Courier New" w:eastAsia="Times New Roman" w:hAnsi="Courier New" w:cs="Courier New"/>
+          <w:color w:val="A5C261"/>
+          <w:sz w:val="20"/>
+          <w:szCs w:val="20"/>
+          <w:lang w:eastAsia="es-ES"/>
+        </w:rPr>
+        <w:t>"</w:t>
+      </w:r>
+      <w:r>
+        <w:rPr>
+          <w:rFonts w:ascii="Courier New" w:eastAsia="Times New Roman" w:hAnsi="Courier New" w:cs="Courier New"/>
+          <w:color w:val="E8BF6A"/>
+          <w:sz w:val="20"/>
+          <w:szCs w:val="20"/>
+          <w:lang w:eastAsia="es-ES"/>
+        </w:rPr>
+        <w:t>&gt;&lt;/p&gt;</w:t>
+      </w:r>
+    </w:p>
+    <w:p>
+      <w:pPr>
+        <w:rPr>
+          <w:sz w:val="24"/>
+          <w:szCs w:val="24"/>
+        </w:rPr>
+      </w:pPr>
+    </w:p>
+    <w:p>
+      <w:pPr>
+        <w:rPr>
+          <w:sz w:val="24"/>
+          <w:szCs w:val="24"/>
+        </w:rPr>
+      </w:pPr>
+      <w:proofErr w:type="spellStart"/>
+      <w:r>
+        <w:rPr>
+          <w:sz w:val="24"/>
+          <w:szCs w:val="24"/>
+        </w:rPr>
+        <w:t>Interpolation</w:t>
+      </w:r>
+      <w:proofErr w:type="spellEnd"/>
+      <w:r>
+        <w:rPr>
+          <w:sz w:val="24"/>
+          <w:szCs w:val="24"/>
+        </w:rPr>
+        <w:t>: imprimir algo en platilla</w:t>
+      </w:r>
+    </w:p>
+    <w:p>
+      <w:pPr>
+        <w:rPr>
+          <w:sz w:val="24"/>
+          <w:szCs w:val="24"/>
+        </w:rPr>
+      </w:pPr>
+      <w:proofErr w:type="spellStart"/>
+      <w:r>
+        <w:rPr>
+          <w:sz w:val="24"/>
+          <w:szCs w:val="24"/>
+        </w:rPr>
+        <w:t>Binding</w:t>
+      </w:r>
+      <w:proofErr w:type="spellEnd"/>
+      <w:r>
+        <w:rPr>
+          <w:sz w:val="24"/>
+          <w:szCs w:val="24"/>
+        </w:rPr>
+        <w:t>: cambiar propiedades de elementos,</w:t>
+      </w:r>
+    </w:p>
+    <w:p>
+      <w:pPr>
+        <w:rPr>
+          <w:b/>
+          <w:sz w:val="28"/>
+          <w:szCs w:val="28"/>
+        </w:rPr>
+      </w:pPr>
+    </w:p>
+    <w:p>
+      <w:pPr>
+        <w:rPr>
+          <w:b/>
+          <w:sz w:val="28"/>
+          <w:szCs w:val="28"/>
+        </w:rPr>
+      </w:pPr>
+      <w:r>
+        <w:rPr>
+          <w:b/>
+          <w:sz w:val="28"/>
+          <w:szCs w:val="28"/>
+        </w:rPr>
+        <w:t>Problemas encontrados</w:t>
+      </w:r>
+    </w:p>
+    <w:p>
+      <w:pPr>
+        <w:rPr>
+          <w:b/>
+        </w:rPr>
+      </w:pPr>
+      <w:r>
+        <w:rPr>
+          <w:b/>
+        </w:rPr>
+        <w:t xml:space="preserve">Error al ejecutar ng </w:t>
+      </w:r>
+      <w:proofErr w:type="spellStart"/>
+      <w:r>
+        <w:rPr>
+          <w:b/>
+        </w:rPr>
+        <w:t>serve</w:t>
+      </w:r>
+      <w:proofErr w:type="spellEnd"/>
+      <w:r>
+        <w:rPr>
+          <w:b/>
+        </w:rPr>
+        <w:t>. Instalar:</w:t>
+      </w:r>
+    </w:p>
+    <w:p>
+      <w:proofErr w:type="spellStart"/>
+      <w:r>
+        <w:t>npm</w:t>
+      </w:r>
+      <w:proofErr w:type="spellEnd"/>
+      <w:r>
+        <w:t xml:space="preserve"> </w:t>
+      </w:r>
+      <w:proofErr w:type="spellStart"/>
+      <w:r>
+        <w:t>install</w:t>
+      </w:r>
+      <w:proofErr w:type="spellEnd"/>
+      <w:r>
+        <w:t xml:space="preserve"> --</w:t>
+      </w:r>
+      <w:proofErr w:type="spellStart"/>
+      <w:r>
+        <w:t>save-dev</w:t>
+      </w:r>
+      <w:proofErr w:type="spellEnd"/>
+      <w:r>
+        <w:t xml:space="preserve"> @angular-</w:t>
+      </w:r>
+      <w:proofErr w:type="spellStart"/>
+      <w:r>
+        <w:t>devkit</w:t>
+      </w:r>
+      <w:proofErr w:type="spellEnd"/>
+      <w:r>
+        <w:t>/</w:t>
+      </w:r>
+      <w:proofErr w:type="spellStart"/>
+      <w:r>
+        <w:t>build</w:t>
+      </w:r>
+      <w:proofErr w:type="spellEnd"/>
+      <w:r>
+        <w:t>-angular</w:t>
+      </w:r>
+    </w:p>
+    <w:p/>
+    <w:p>
+      <w:pPr>
+        <w:rPr>
+          <w:b/>
+          <w:sz w:val="28"/>
+          <w:szCs w:val="28"/>
+        </w:rPr>
+      </w:pPr>
+      <w:r>
+        <w:rPr>
+          <w:b/>
+          <w:sz w:val="28"/>
+          <w:szCs w:val="28"/>
+        </w:rPr>
+        <w:t>Ejemplos prácticos</w:t>
+      </w:r>
+    </w:p>
+    <w:p>
+      <w:pPr>
+        <w:rPr>
+          <w:b/>
+        </w:rPr>
+      </w:pPr>
+      <w:r>
+        <w:rPr>
+          <w:b/>
+        </w:rPr>
+        <w:t>CSS recuadro</w:t>
+      </w:r>
+    </w:p>
+    <w:p>
+      <w:pPr>
+        <w:shd w:val="clear" w:color="auto" w:fill="2B2B2B"/>
+        <w:tabs>
+          <w:tab w:val="left" w:pos="916"/>
+          <w:tab w:val="left" w:pos="1832"/>
+          <w:tab w:val="left" w:pos="2748"/>
+          <w:tab w:val="left" w:pos="3664"/>
+          <w:tab w:val="left" w:pos="4580"/>
+          <w:tab w:val="left" w:pos="5496"/>
+          <w:tab w:val="left" w:pos="6412"/>
+          <w:tab w:val="left" w:pos="7328"/>
+          <w:tab w:val="left" w:pos="8244"/>
+          <w:tab w:val="left" w:pos="9160"/>
+          <w:tab w:val="left" w:pos="10076"/>
+          <w:tab w:val="left" w:pos="10992"/>
+          <w:tab w:val="left" w:pos="11908"/>
+          <w:tab w:val="left" w:pos="12824"/>
+          <w:tab w:val="left" w:pos="13740"/>
+          <w:tab w:val="left" w:pos="14656"/>
+        </w:tabs>
+        <w:spacing w:after="0" w:line="240" w:lineRule="auto"/>
+        <w:rPr>
+          <w:rFonts w:ascii="Courier New" w:eastAsia="Times New Roman" w:hAnsi="Courier New" w:cs="Courier New"/>
+          <w:color w:val="A9B7C6"/>
+          <w:sz w:val="20"/>
+          <w:szCs w:val="20"/>
+          <w:lang w:eastAsia="es-ES"/>
+        </w:rPr>
+      </w:pPr>
+      <w:r>
+        <w:rPr>
+          <w:rFonts w:ascii="Courier New" w:eastAsia="Times New Roman" w:hAnsi="Courier New" w:cs="Courier New"/>
+          <w:color w:val="CC7832"/>
+          <w:sz w:val="20"/>
+          <w:szCs w:val="20"/>
+          <w:lang w:eastAsia="es-ES"/>
+        </w:rPr>
+        <w:t xml:space="preserve">p </w:t>
+      </w:r>
+      <w:r>
+        <w:rPr>
+          <w:rFonts w:ascii="Courier New" w:eastAsia="Times New Roman" w:hAnsi="Courier New" w:cs="Courier New"/>
+          <w:color w:val="A9B7C6"/>
+          <w:sz w:val="20"/>
+          <w:szCs w:val="20"/>
+          <w:lang w:eastAsia="es-ES"/>
+        </w:rPr>
+        <w:t>{</w:t>
+      </w:r>
+      <w:r>
+        <w:rPr>
+          <w:rFonts w:ascii="Courier New" w:eastAsia="Times New Roman" w:hAnsi="Courier New" w:cs="Courier New"/>
+          <w:color w:val="A9B7C6"/>
+          <w:sz w:val="20"/>
+          <w:szCs w:val="20"/>
+          <w:lang w:eastAsia="es-ES"/>
+        </w:rPr>
+        <w:br/>
+        <w:t xml:space="preserve">  </w:t>
+      </w:r>
+      <w:proofErr w:type="spellStart"/>
+      <w:r>
+        <w:rPr>
+          <w:rFonts w:ascii="Courier New" w:eastAsia="Times New Roman" w:hAnsi="Courier New" w:cs="Courier New"/>
+          <w:color w:val="BABABA"/>
+          <w:sz w:val="20"/>
+          <w:szCs w:val="20"/>
+          <w:lang w:eastAsia="es-ES"/>
+        </w:rPr>
+        <w:t>padding</w:t>
+      </w:r>
+      <w:proofErr w:type="spellEnd"/>
+      <w:r>
+        <w:rPr>
+          <w:rFonts w:ascii="Courier New" w:eastAsia="Times New Roman" w:hAnsi="Courier New" w:cs="Courier New"/>
+          <w:color w:val="A9B7C6"/>
+          <w:sz w:val="20"/>
+          <w:szCs w:val="20"/>
+          <w:lang w:eastAsia="es-ES"/>
+        </w:rPr>
+        <w:t xml:space="preserve">: </w:t>
+      </w:r>
+      <w:r>
+        <w:rPr>
+          <w:rFonts w:ascii="Courier New" w:eastAsia="Times New Roman" w:hAnsi="Courier New" w:cs="Courier New"/>
+          <w:color w:val="6897BB"/>
+          <w:sz w:val="20"/>
+          <w:szCs w:val="20"/>
+          <w:lang w:eastAsia="es-ES"/>
+        </w:rPr>
+        <w:t>20</w:t>
+      </w:r>
+      <w:r>
+        <w:rPr>
+          <w:rFonts w:ascii="Courier New" w:eastAsia="Times New Roman" w:hAnsi="Courier New" w:cs="Courier New"/>
+          <w:color w:val="A5C261"/>
+          <w:sz w:val="20"/>
+          <w:szCs w:val="20"/>
+          <w:lang w:eastAsia="es-ES"/>
+        </w:rPr>
+        <w:t>px</w:t>
+      </w:r>
+      <w:r>
+        <w:rPr>
+          <w:rFonts w:ascii="Courier New" w:eastAsia="Times New Roman" w:hAnsi="Courier New" w:cs="Courier New"/>
+          <w:color w:val="CC7832"/>
+          <w:sz w:val="20"/>
+          <w:szCs w:val="20"/>
+          <w:lang w:eastAsia="es-ES"/>
+        </w:rPr>
+        <w:t>;</w:t>
+      </w:r>
+      <w:r>
+        <w:rPr>
+          <w:rFonts w:ascii="Courier New" w:eastAsia="Times New Roman" w:hAnsi="Courier New" w:cs="Courier New"/>
+          <w:color w:val="CC7832"/>
+          <w:sz w:val="20"/>
+          <w:szCs w:val="20"/>
+          <w:lang w:eastAsia="es-ES"/>
+        </w:rPr>
+        <w:br/>
+        <w:t xml:space="preserve">  </w:t>
+      </w:r>
+      <w:proofErr w:type="spellStart"/>
+      <w:r>
+        <w:rPr>
+          <w:rFonts w:ascii="Courier New" w:eastAsia="Times New Roman" w:hAnsi="Courier New" w:cs="Courier New"/>
+          <w:color w:val="BABABA"/>
+          <w:sz w:val="20"/>
+          <w:szCs w:val="20"/>
+          <w:lang w:eastAsia="es-ES"/>
+        </w:rPr>
+        <w:t>background</w:t>
+      </w:r>
+      <w:proofErr w:type="spellEnd"/>
+      <w:r>
+        <w:rPr>
+          <w:rFonts w:ascii="Courier New" w:eastAsia="Times New Roman" w:hAnsi="Courier New" w:cs="Courier New"/>
+          <w:color w:val="BABABA"/>
+          <w:sz w:val="20"/>
+          <w:szCs w:val="20"/>
+          <w:lang w:eastAsia="es-ES"/>
+        </w:rPr>
+        <w:t>-color</w:t>
+      </w:r>
+      <w:r>
+        <w:rPr>
+          <w:rFonts w:ascii="Courier New" w:eastAsia="Times New Roman" w:hAnsi="Courier New" w:cs="Courier New"/>
+          <w:color w:val="A9B7C6"/>
+          <w:sz w:val="20"/>
+          <w:szCs w:val="20"/>
+          <w:lang w:eastAsia="es-ES"/>
+        </w:rPr>
+        <w:t xml:space="preserve">: </w:t>
+      </w:r>
+      <w:proofErr w:type="spellStart"/>
+      <w:r>
+        <w:rPr>
+          <w:rFonts w:ascii="Courier New" w:eastAsia="Times New Roman" w:hAnsi="Courier New" w:cs="Courier New"/>
+          <w:color w:val="A5C261"/>
+          <w:sz w:val="20"/>
+          <w:szCs w:val="20"/>
+          <w:lang w:eastAsia="es-ES"/>
+        </w:rPr>
+        <w:t>mistyrose</w:t>
+      </w:r>
+      <w:proofErr w:type="spellEnd"/>
+      <w:r>
+        <w:rPr>
+          <w:rFonts w:ascii="Courier New" w:eastAsia="Times New Roman" w:hAnsi="Courier New" w:cs="Courier New"/>
+          <w:color w:val="CC7832"/>
+          <w:sz w:val="20"/>
+          <w:szCs w:val="20"/>
+          <w:lang w:eastAsia="es-ES"/>
+        </w:rPr>
+        <w:t>;</w:t>
+      </w:r>
+      <w:r>
+        <w:rPr>
+          <w:rFonts w:ascii="Courier New" w:eastAsia="Times New Roman" w:hAnsi="Courier New" w:cs="Courier New"/>
+          <w:color w:val="CC7832"/>
+          <w:sz w:val="20"/>
+          <w:szCs w:val="20"/>
+          <w:lang w:eastAsia="es-ES"/>
+        </w:rPr>
+        <w:br/>
+        <w:t xml:space="preserve">  </w:t>
+      </w:r>
+      <w:proofErr w:type="spellStart"/>
+      <w:r>
+        <w:rPr>
+          <w:rFonts w:ascii="Courier New" w:eastAsia="Times New Roman" w:hAnsi="Courier New" w:cs="Courier New"/>
+          <w:color w:val="BABABA"/>
+          <w:sz w:val="20"/>
+          <w:szCs w:val="20"/>
+          <w:lang w:eastAsia="es-ES"/>
+        </w:rPr>
+        <w:t>border</w:t>
+      </w:r>
+      <w:proofErr w:type="spellEnd"/>
+      <w:r>
+        <w:rPr>
+          <w:rFonts w:ascii="Courier New" w:eastAsia="Times New Roman" w:hAnsi="Courier New" w:cs="Courier New"/>
+          <w:color w:val="A9B7C6"/>
+          <w:sz w:val="20"/>
+          <w:szCs w:val="20"/>
+          <w:lang w:eastAsia="es-ES"/>
+        </w:rPr>
+        <w:t xml:space="preserve">: </w:t>
+      </w:r>
+      <w:r>
+        <w:rPr>
+          <w:rFonts w:ascii="Courier New" w:eastAsia="Times New Roman" w:hAnsi="Courier New" w:cs="Courier New"/>
+          <w:color w:val="6897BB"/>
+          <w:sz w:val="20"/>
+          <w:szCs w:val="20"/>
+          <w:lang w:eastAsia="es-ES"/>
+        </w:rPr>
+        <w:t>1</w:t>
+      </w:r>
+      <w:r>
+        <w:rPr>
+          <w:rFonts w:ascii="Courier New" w:eastAsia="Times New Roman" w:hAnsi="Courier New" w:cs="Courier New"/>
+          <w:color w:val="A5C261"/>
+          <w:sz w:val="20"/>
+          <w:szCs w:val="20"/>
+          <w:lang w:eastAsia="es-ES"/>
+        </w:rPr>
+        <w:t xml:space="preserve">px </w:t>
+      </w:r>
+      <w:proofErr w:type="spellStart"/>
+      <w:r>
+        <w:rPr>
+          <w:rFonts w:ascii="Courier New" w:eastAsia="Times New Roman" w:hAnsi="Courier New" w:cs="Courier New"/>
+          <w:color w:val="A5C261"/>
+          <w:sz w:val="20"/>
+          <w:szCs w:val="20"/>
+          <w:lang w:eastAsia="es-ES"/>
+        </w:rPr>
+        <w:t>solid</w:t>
+      </w:r>
+      <w:proofErr w:type="spellEnd"/>
+      <w:r>
+        <w:rPr>
+          <w:rFonts w:ascii="Courier New" w:eastAsia="Times New Roman" w:hAnsi="Courier New" w:cs="Courier New"/>
+          <w:color w:val="A5C261"/>
+          <w:sz w:val="20"/>
+          <w:szCs w:val="20"/>
+          <w:lang w:eastAsia="es-ES"/>
+        </w:rPr>
+        <w:t xml:space="preserve"> </w:t>
+      </w:r>
+      <w:proofErr w:type="spellStart"/>
+      <w:r>
+        <w:rPr>
+          <w:rFonts w:ascii="Courier New" w:eastAsia="Times New Roman" w:hAnsi="Courier New" w:cs="Courier New"/>
+          <w:color w:val="A5C261"/>
+          <w:sz w:val="20"/>
+          <w:szCs w:val="20"/>
+          <w:lang w:eastAsia="es-ES"/>
+        </w:rPr>
+        <w:t>darkred</w:t>
+      </w:r>
+      <w:proofErr w:type="spellEnd"/>
+      <w:r>
+        <w:rPr>
+          <w:rFonts w:ascii="Courier New" w:eastAsia="Times New Roman" w:hAnsi="Courier New" w:cs="Courier New"/>
+          <w:color w:val="CC7832"/>
+          <w:sz w:val="20"/>
+          <w:szCs w:val="20"/>
+          <w:lang w:eastAsia="es-ES"/>
+        </w:rPr>
+        <w:t>;</w:t>
+      </w:r>
+      <w:r>
+        <w:rPr>
+          <w:rFonts w:ascii="Courier New" w:eastAsia="Times New Roman" w:hAnsi="Courier New" w:cs="Courier New"/>
+          <w:color w:val="CC7832"/>
+          <w:sz w:val="20"/>
+          <w:szCs w:val="20"/>
+          <w:lang w:eastAsia="es-ES"/>
+        </w:rPr>
+        <w:br/>
+      </w:r>
+      <w:r>
+        <w:rPr>
+          <w:rFonts w:ascii="Courier New" w:eastAsia="Times New Roman" w:hAnsi="Courier New" w:cs="Courier New"/>
+          <w:color w:val="A9B7C6"/>
+          <w:sz w:val="20"/>
+          <w:szCs w:val="20"/>
+          <w:lang w:eastAsia="es-ES"/>
+        </w:rPr>
+        <w:t>}</w:t>
+      </w:r>
+    </w:p>
+    <w:p>
       <w:bookmarkStart w:id="0" w:name="_GoBack"/>
       <w:bookmarkEnd w:id="0"/>
     </w:p>
-    <w:p>
-      <w:r>
-        <w:lastRenderedPageBreak/>
-        <w:t>Archivo .</w:t>
-      </w:r>
-      <w:proofErr w:type="spellStart"/>
-      <w:r>
-        <w:t>html</w:t>
-      </w:r>
-      <w:proofErr w:type="spellEnd"/>
-    </w:p>
-    <w:p>
-      <w:pPr>
-        <w:pStyle w:val="HTMLconformatoprevio"/>
-        <w:shd w:val="clear" w:color="auto" w:fill="2B2B2B"/>
-        <w:rPr>
-          <w:color w:val="A9B7C6"/>
-        </w:rPr>
-      </w:pPr>
-      <w:r>
-        <w:rPr>
-          <w:color w:val="E8BF6A"/>
-        </w:rPr>
-        <w:t>&lt;p</w:t>
-      </w:r>
-      <w:proofErr w:type="gramStart"/>
-      <w:r>
-        <w:rPr>
-          <w:color w:val="E8BF6A"/>
-        </w:rPr>
-        <w:t>&gt;</w:t>
-      </w:r>
-      <w:r>
-        <w:rPr>
-          <w:color w:val="A9B7C6"/>
-        </w:rPr>
-        <w:t>{</w:t>
-      </w:r>
-      <w:proofErr w:type="gramEnd"/>
-      <w:r>
-        <w:rPr>
-          <w:color w:val="A9B7C6"/>
-        </w:rPr>
-        <w:t xml:space="preserve">{ 'Server' }} </w:t>
-      </w:r>
-      <w:proofErr w:type="spellStart"/>
-      <w:r>
-        <w:rPr>
-          <w:color w:val="A9B7C6"/>
-        </w:rPr>
-        <w:t>with</w:t>
-      </w:r>
-      <w:proofErr w:type="spellEnd"/>
-      <w:r>
-        <w:rPr>
-          <w:color w:val="A9B7C6"/>
-        </w:rPr>
-        <w:t xml:space="preserve"> ID {{ </w:t>
-      </w:r>
-      <w:proofErr w:type="spellStart"/>
-      <w:r>
-        <w:rPr>
-          <w:color w:val="9876AA"/>
-        </w:rPr>
-        <w:t>serverId</w:t>
-      </w:r>
-      <w:proofErr w:type="spellEnd"/>
-      <w:r>
-        <w:rPr>
-          <w:color w:val="9876AA"/>
-        </w:rPr>
-        <w:t xml:space="preserve"> </w:t>
-      </w:r>
-      <w:r>
-        <w:rPr>
-          <w:color w:val="A9B7C6"/>
-        </w:rPr>
-        <w:t xml:space="preserve">}} </w:t>
-      </w:r>
-      <w:proofErr w:type="spellStart"/>
-      <w:r>
-        <w:rPr>
-          <w:color w:val="A9B7C6"/>
-        </w:rPr>
-        <w:t>is</w:t>
-      </w:r>
-      <w:proofErr w:type="spellEnd"/>
-      <w:r>
-        <w:rPr>
-          <w:color w:val="A9B7C6"/>
-        </w:rPr>
-        <w:t xml:space="preserve"> {{ </w:t>
-      </w:r>
-      <w:proofErr w:type="spellStart"/>
-      <w:r>
-        <w:rPr>
-          <w:color w:val="9876AA"/>
-        </w:rPr>
-        <w:t>server</w:t>
-      </w:r>
-      <w:r>
-        <w:rPr>
-          <w:color w:val="9876AA"/>
-        </w:rPr>
-        <w:t>Status</w:t>
-      </w:r>
-      <w:proofErr w:type="spellEnd"/>
-      <w:r>
-        <w:rPr>
-          <w:color w:val="A9B7C6"/>
-        </w:rPr>
-        <w:t xml:space="preserve"> }}</w:t>
-      </w:r>
-      <w:r>
-        <w:rPr>
-          <w:color w:val="E8BF6A"/>
-        </w:rPr>
-        <w:t>&lt;/p&gt;</w:t>
-      </w:r>
-    </w:p>
-    <w:p/>
-    <w:p>
-      <w:r>
-        <w:t>Otra opción:</w:t>
-      </w:r>
-    </w:p>
-    <w:p>
-      <w:r>
-        <w:t>Archivo .</w:t>
-      </w:r>
-      <w:proofErr w:type="spellStart"/>
-      <w:r>
-        <w:t>ts</w:t>
-      </w:r>
-      <w:proofErr w:type="spellEnd"/>
-    </w:p>
-    <w:p>
-      <w:pPr>
-        <w:pStyle w:val="HTMLconformatoprevio"/>
-        <w:shd w:val="clear" w:color="auto" w:fill="2B2B2B"/>
-        <w:rPr>
-          <w:color w:val="A9B7C6"/>
-        </w:rPr>
-      </w:pPr>
-      <w:proofErr w:type="spellStart"/>
-      <w:r>
-        <w:rPr>
-          <w:b/>
-          <w:bCs/>
-          <w:color w:val="CC7832"/>
-        </w:rPr>
-        <w:t>export</w:t>
-      </w:r>
-      <w:proofErr w:type="spellEnd"/>
-      <w:r>
-        <w:rPr>
-          <w:b/>
-          <w:bCs/>
-          <w:color w:val="CC7832"/>
-        </w:rPr>
-        <w:t xml:space="preserve"> </w:t>
-      </w:r>
-      <w:proofErr w:type="spellStart"/>
-      <w:r>
-        <w:rPr>
-          <w:b/>
-          <w:bCs/>
-          <w:color w:val="CC7832"/>
-        </w:rPr>
-        <w:t>class</w:t>
-      </w:r>
-      <w:proofErr w:type="spellEnd"/>
-      <w:r>
-        <w:rPr>
-          <w:b/>
-          <w:bCs/>
-          <w:color w:val="CC7832"/>
-        </w:rPr>
-        <w:t xml:space="preserve"> </w:t>
-      </w:r>
-      <w:proofErr w:type="spellStart"/>
-      <w:r>
-        <w:rPr>
-          <w:color w:val="A9B7C6"/>
-        </w:rPr>
-        <w:t>ServerComponent</w:t>
-      </w:r>
-      <w:proofErr w:type="spellEnd"/>
-      <w:r>
-        <w:rPr>
-          <w:color w:val="A9B7C6"/>
-        </w:rPr>
-        <w:t xml:space="preserve"> {</w:t>
-      </w:r>
-      <w:r>
-        <w:rPr>
-          <w:color w:val="A9B7C6"/>
-        </w:rPr>
-        <w:br/>
-        <w:t xml:space="preserve">  </w:t>
-      </w:r>
-      <w:proofErr w:type="spellStart"/>
-      <w:r>
-        <w:rPr>
-          <w:color w:val="9876AA"/>
-        </w:rPr>
-        <w:t>serverId</w:t>
-      </w:r>
-      <w:proofErr w:type="spellEnd"/>
-      <w:r>
-        <w:rPr>
-          <w:color w:val="A9B7C6"/>
-        </w:rPr>
-        <w:t xml:space="preserve">: </w:t>
-      </w:r>
-      <w:proofErr w:type="spellStart"/>
-      <w:r>
-        <w:rPr>
-          <w:b/>
-          <w:bCs/>
-          <w:color w:val="CC7832"/>
-        </w:rPr>
-        <w:t>number</w:t>
-      </w:r>
-      <w:proofErr w:type="spellEnd"/>
-      <w:r>
-        <w:rPr>
-          <w:b/>
-          <w:bCs/>
-          <w:color w:val="CC7832"/>
-        </w:rPr>
-        <w:t xml:space="preserve"> </w:t>
-      </w:r>
-      <w:r>
-        <w:rPr>
-          <w:color w:val="A9B7C6"/>
-        </w:rPr>
-        <w:t xml:space="preserve">= </w:t>
-      </w:r>
-      <w:r>
-        <w:rPr>
-          <w:color w:val="6897BB"/>
-        </w:rPr>
-        <w:t>10</w:t>
-      </w:r>
-      <w:r>
-        <w:rPr>
-          <w:color w:val="CC7832"/>
-        </w:rPr>
-        <w:t>;</w:t>
-      </w:r>
-      <w:r>
-        <w:rPr>
-          <w:color w:val="CC7832"/>
-        </w:rPr>
-        <w:br/>
-        <w:t xml:space="preserve">  </w:t>
-      </w:r>
-      <w:proofErr w:type="spellStart"/>
-      <w:r>
-        <w:rPr>
-          <w:color w:val="9876AA"/>
-        </w:rPr>
-        <w:t>serverStatus</w:t>
-      </w:r>
-      <w:proofErr w:type="spellEnd"/>
-      <w:r>
-        <w:rPr>
-          <w:color w:val="A9B7C6"/>
-        </w:rPr>
-        <w:t xml:space="preserve">: </w:t>
-      </w:r>
-      <w:proofErr w:type="spellStart"/>
-      <w:r>
-        <w:rPr>
-          <w:b/>
-          <w:bCs/>
-          <w:color w:val="CC7832"/>
-        </w:rPr>
-        <w:t>string</w:t>
-      </w:r>
-      <w:proofErr w:type="spellEnd"/>
-      <w:r>
-        <w:rPr>
-          <w:b/>
-          <w:bCs/>
-          <w:color w:val="CC7832"/>
-        </w:rPr>
-        <w:t xml:space="preserve"> </w:t>
-      </w:r>
-      <w:r>
-        <w:rPr>
-          <w:color w:val="A9B7C6"/>
-        </w:rPr>
-        <w:t xml:space="preserve">= </w:t>
-      </w:r>
-      <w:r>
-        <w:rPr>
-          <w:color w:val="6A8759"/>
-        </w:rPr>
-        <w:t>'offline'</w:t>
-      </w:r>
-      <w:r>
-        <w:rPr>
-          <w:color w:val="CC7832"/>
-        </w:rPr>
-        <w:t>;</w:t>
-      </w:r>
-      <w:r>
-        <w:rPr>
-          <w:color w:val="CC7832"/>
-        </w:rPr>
-        <w:br/>
-      </w:r>
-      <w:r>
-        <w:rPr>
-          <w:color w:val="CC7832"/>
-        </w:rPr>
-        <w:br/>
-        <w:t xml:space="preserve">  </w:t>
-      </w:r>
-      <w:proofErr w:type="spellStart"/>
-      <w:r>
-        <w:rPr>
-          <w:color w:val="FFC66D"/>
-        </w:rPr>
-        <w:t>getServerStatus</w:t>
-      </w:r>
-      <w:proofErr w:type="spellEnd"/>
-      <w:r>
-        <w:rPr>
-          <w:color w:val="A9B7C6"/>
-        </w:rPr>
-        <w:t>() {</w:t>
-      </w:r>
-      <w:r>
-        <w:rPr>
-          <w:color w:val="A9B7C6"/>
-        </w:rPr>
-        <w:br/>
-        <w:t xml:space="preserve">    </w:t>
-      </w:r>
-      <w:proofErr w:type="spellStart"/>
-      <w:r>
-        <w:rPr>
-          <w:b/>
-          <w:bCs/>
-          <w:color w:val="CC7832"/>
-        </w:rPr>
-        <w:t>return</w:t>
-      </w:r>
-      <w:proofErr w:type="spellEnd"/>
-      <w:r>
-        <w:rPr>
-          <w:b/>
-          <w:bCs/>
-          <w:color w:val="CC7832"/>
-        </w:rPr>
-        <w:t xml:space="preserve"> </w:t>
-      </w:r>
-      <w:proofErr w:type="spellStart"/>
-      <w:proofErr w:type="gramStart"/>
-      <w:r>
-        <w:rPr>
-          <w:b/>
-          <w:bCs/>
-          <w:color w:val="CC7832"/>
-        </w:rPr>
-        <w:t>this</w:t>
-      </w:r>
-      <w:r>
-        <w:rPr>
-          <w:color w:val="A9B7C6"/>
-        </w:rPr>
-        <w:t>.</w:t>
-      </w:r>
-      <w:r>
-        <w:rPr>
-          <w:color w:val="9876AA"/>
-        </w:rPr>
-        <w:t>serverStatus</w:t>
-      </w:r>
-      <w:proofErr w:type="spellEnd"/>
-      <w:proofErr w:type="gramEnd"/>
-      <w:r>
-        <w:rPr>
-          <w:color w:val="CC7832"/>
-        </w:rPr>
-        <w:t>;</w:t>
-      </w:r>
-      <w:r>
-        <w:rPr>
-          <w:color w:val="CC7832"/>
-        </w:rPr>
-        <w:br/>
-        <w:t xml:space="preserve">  </w:t>
-      </w:r>
-      <w:r>
-        <w:rPr>
-          <w:color w:val="A9B7C6"/>
-        </w:rPr>
-        <w:t>}</w:t>
-      </w:r>
-      <w:r>
-        <w:rPr>
-          <w:color w:val="A9B7C6"/>
-        </w:rPr>
-        <w:br/>
-        <w:t>}</w:t>
-      </w:r>
-    </w:p>
-    <w:p/>
-    <w:p>
-      <w:r>
-        <w:t>Archivo .</w:t>
-      </w:r>
-      <w:proofErr w:type="spellStart"/>
-      <w:r>
-        <w:t>html</w:t>
-      </w:r>
-      <w:proofErr w:type="spellEnd"/>
-    </w:p>
-    <w:p>
-      <w:pPr>
-        <w:pStyle w:val="HTMLconformatoprevio"/>
-        <w:shd w:val="clear" w:color="auto" w:fill="2B2B2B"/>
-        <w:rPr>
-          <w:color w:val="A9B7C6"/>
-        </w:rPr>
-      </w:pPr>
-      <w:r>
-        <w:rPr>
-          <w:color w:val="E8BF6A"/>
-        </w:rPr>
-        <w:t>&lt;p</w:t>
-      </w:r>
-      <w:proofErr w:type="gramStart"/>
-      <w:r>
-        <w:rPr>
-          <w:color w:val="E8BF6A"/>
-        </w:rPr>
-        <w:t>&gt;</w:t>
-      </w:r>
-      <w:r>
-        <w:rPr>
-          <w:color w:val="A9B7C6"/>
-        </w:rPr>
-        <w:t>{</w:t>
-      </w:r>
-      <w:proofErr w:type="gramEnd"/>
-      <w:r>
-        <w:rPr>
-          <w:color w:val="A9B7C6"/>
-        </w:rPr>
-        <w:t xml:space="preserve">{ 'Server' }} </w:t>
-      </w:r>
-      <w:proofErr w:type="spellStart"/>
-      <w:r>
-        <w:rPr>
-          <w:color w:val="A9B7C6"/>
-        </w:rPr>
-        <w:t>with</w:t>
-      </w:r>
-      <w:proofErr w:type="spellEnd"/>
-      <w:r>
-        <w:rPr>
-          <w:color w:val="A9B7C6"/>
-        </w:rPr>
-        <w:t xml:space="preserve"> ID {{ </w:t>
-      </w:r>
-      <w:proofErr w:type="spellStart"/>
-      <w:r>
-        <w:rPr>
-          <w:color w:val="9876AA"/>
-        </w:rPr>
-        <w:t>serverId</w:t>
-      </w:r>
-      <w:proofErr w:type="spellEnd"/>
-      <w:r>
-        <w:rPr>
-          <w:color w:val="9876AA"/>
-        </w:rPr>
-        <w:t xml:space="preserve"> </w:t>
-      </w:r>
-      <w:r>
-        <w:rPr>
-          <w:color w:val="A9B7C6"/>
-        </w:rPr>
-        <w:t xml:space="preserve">}} </w:t>
-      </w:r>
-      <w:proofErr w:type="spellStart"/>
-      <w:r>
-        <w:rPr>
-          <w:color w:val="A9B7C6"/>
-        </w:rPr>
-        <w:t>is</w:t>
-      </w:r>
-      <w:proofErr w:type="spellEnd"/>
-      <w:r>
-        <w:rPr>
-          <w:color w:val="A9B7C6"/>
-        </w:rPr>
-        <w:t xml:space="preserve"> {{ </w:t>
-      </w:r>
-      <w:proofErr w:type="spellStart"/>
-      <w:r>
-        <w:rPr>
-          <w:color w:val="FFC66D"/>
-        </w:rPr>
-        <w:t>getServerStatus</w:t>
-      </w:r>
-      <w:proofErr w:type="spellEnd"/>
-      <w:r>
-        <w:rPr>
-          <w:color w:val="A9B7C6"/>
-        </w:rPr>
-        <w:t>() }}</w:t>
-      </w:r>
-      <w:r>
-        <w:rPr>
-          <w:color w:val="E8BF6A"/>
-        </w:rPr>
-        <w:t>&lt;/p&gt;</w:t>
-      </w:r>
-    </w:p>
-    <w:p/>
-    <w:p/>
     <w:sectPr>
       <w:pgSz w:w="11906" w:h="16838"/>
       <w:pgMar w:top="1417" w:right="1701" w:bottom="1417" w:left="1701" w:header="708" w:footer="708" w:gutter="0"/>

--- a/Documentación.docx
+++ b/Documentación.docx
@@ -1795,7 +1795,21 @@
           <w:sz w:val="24"/>
           <w:szCs w:val="24"/>
         </w:rPr>
-        <w:t>: imprimir algo en platilla</w:t>
+        <w:t>: imprimir algo en pla</w:t>
+      </w:r>
+      <w:r>
+        <w:rPr>
+          <w:sz w:val="24"/>
+          <w:szCs w:val="24"/>
+        </w:rPr>
+        <w:t>n</w:t>
+      </w:r>
+      <w:r>
+        <w:rPr>
+          <w:sz w:val="24"/>
+          <w:szCs w:val="24"/>
+        </w:rPr>
+        <w:t>tilla</w:t>
       </w:r>
     </w:p>
     <w:p>
@@ -1819,8 +1833,1343 @@
           <w:sz w:val="24"/>
           <w:szCs w:val="24"/>
         </w:rPr>
-        <w:t>: cambiar propiedades de elementos,</w:t>
-      </w:r>
+        <w:t>: cambiar propiedades de elementos</w:t>
+      </w:r>
+    </w:p>
+    <w:p>
+      <w:pPr>
+        <w:rPr>
+          <w:sz w:val="24"/>
+          <w:szCs w:val="24"/>
+        </w:rPr>
+      </w:pPr>
+    </w:p>
+    <w:p>
+      <w:pPr>
+        <w:rPr>
+          <w:b/>
+          <w:sz w:val="28"/>
+          <w:szCs w:val="28"/>
+        </w:rPr>
+      </w:pPr>
+      <w:proofErr w:type="spellStart"/>
+      <w:r>
+        <w:rPr>
+          <w:b/>
+          <w:sz w:val="28"/>
+          <w:szCs w:val="28"/>
+        </w:rPr>
+        <w:t>Binding</w:t>
+      </w:r>
+      <w:proofErr w:type="spellEnd"/>
+      <w:r>
+        <w:rPr>
+          <w:b/>
+          <w:sz w:val="28"/>
+          <w:szCs w:val="28"/>
+        </w:rPr>
+        <w:t xml:space="preserve"> </w:t>
+      </w:r>
+      <w:proofErr w:type="spellStart"/>
+      <w:r>
+        <w:rPr>
+          <w:b/>
+          <w:sz w:val="28"/>
+          <w:szCs w:val="28"/>
+        </w:rPr>
+        <w:t>Properties</w:t>
+      </w:r>
+      <w:proofErr w:type="spellEnd"/>
+      <w:r>
+        <w:rPr>
+          <w:b/>
+          <w:sz w:val="28"/>
+          <w:szCs w:val="28"/>
+        </w:rPr>
+        <w:t xml:space="preserve"> </w:t>
+      </w:r>
+      <w:proofErr w:type="spellStart"/>
+      <w:r>
+        <w:rPr>
+          <w:b/>
+          <w:sz w:val="28"/>
+          <w:szCs w:val="28"/>
+        </w:rPr>
+        <w:t>Events</w:t>
+      </w:r>
+      <w:proofErr w:type="spellEnd"/>
+    </w:p>
+    <w:p>
+      <w:pPr>
+        <w:pStyle w:val="NormalWeb"/>
+        <w:shd w:val="clear" w:color="auto" w:fill="FFFFFF"/>
+        <w:spacing w:before="0" w:beforeAutospacing="0" w:after="300" w:afterAutospacing="0"/>
+        <w:rPr>
+          <w:rFonts w:asciiTheme="minorHAnsi" w:hAnsiTheme="minorHAnsi" w:cstheme="minorHAnsi"/>
+          <w:color w:val="29303B"/>
+        </w:rPr>
+      </w:pPr>
+      <w:proofErr w:type="spellStart"/>
+      <w:r>
+        <w:rPr>
+          <w:rFonts w:asciiTheme="minorHAnsi" w:hAnsiTheme="minorHAnsi" w:cstheme="minorHAnsi"/>
+          <w:color w:val="29303B"/>
+        </w:rPr>
+        <w:t>How</w:t>
+      </w:r>
+      <w:proofErr w:type="spellEnd"/>
+      <w:r>
+        <w:rPr>
+          <w:rFonts w:asciiTheme="minorHAnsi" w:hAnsiTheme="minorHAnsi" w:cstheme="minorHAnsi"/>
+          <w:color w:val="29303B"/>
+        </w:rPr>
+        <w:t xml:space="preserve"> do </w:t>
+      </w:r>
+      <w:proofErr w:type="spellStart"/>
+      <w:r>
+        <w:rPr>
+          <w:rFonts w:asciiTheme="minorHAnsi" w:hAnsiTheme="minorHAnsi" w:cstheme="minorHAnsi"/>
+          <w:color w:val="29303B"/>
+        </w:rPr>
+        <w:t>you</w:t>
+      </w:r>
+      <w:proofErr w:type="spellEnd"/>
+      <w:r>
+        <w:rPr>
+          <w:rFonts w:asciiTheme="minorHAnsi" w:hAnsiTheme="minorHAnsi" w:cstheme="minorHAnsi"/>
+          <w:color w:val="29303B"/>
+        </w:rPr>
+        <w:t xml:space="preserve"> </w:t>
+      </w:r>
+      <w:proofErr w:type="spellStart"/>
+      <w:r>
+        <w:rPr>
+          <w:rFonts w:asciiTheme="minorHAnsi" w:hAnsiTheme="minorHAnsi" w:cstheme="minorHAnsi"/>
+          <w:color w:val="29303B"/>
+        </w:rPr>
+        <w:t>know</w:t>
+      </w:r>
+      <w:proofErr w:type="spellEnd"/>
+      <w:r>
+        <w:rPr>
+          <w:rFonts w:asciiTheme="minorHAnsi" w:hAnsiTheme="minorHAnsi" w:cstheme="minorHAnsi"/>
+          <w:color w:val="29303B"/>
+        </w:rPr>
+        <w:t xml:space="preserve"> </w:t>
+      </w:r>
+      <w:proofErr w:type="spellStart"/>
+      <w:r>
+        <w:rPr>
+          <w:rFonts w:asciiTheme="minorHAnsi" w:hAnsiTheme="minorHAnsi" w:cstheme="minorHAnsi"/>
+          <w:color w:val="29303B"/>
+        </w:rPr>
+        <w:t>to</w:t>
+      </w:r>
+      <w:proofErr w:type="spellEnd"/>
+      <w:r>
+        <w:rPr>
+          <w:rFonts w:asciiTheme="minorHAnsi" w:hAnsiTheme="minorHAnsi" w:cstheme="minorHAnsi"/>
+          <w:color w:val="29303B"/>
+        </w:rPr>
+        <w:t xml:space="preserve"> </w:t>
+      </w:r>
+      <w:proofErr w:type="spellStart"/>
+      <w:r>
+        <w:rPr>
+          <w:rFonts w:asciiTheme="minorHAnsi" w:hAnsiTheme="minorHAnsi" w:cstheme="minorHAnsi"/>
+          <w:color w:val="29303B"/>
+        </w:rPr>
+        <w:t>which</w:t>
+      </w:r>
+      <w:proofErr w:type="spellEnd"/>
+      <w:r>
+        <w:rPr>
+          <w:rFonts w:asciiTheme="minorHAnsi" w:hAnsiTheme="minorHAnsi" w:cstheme="minorHAnsi"/>
+          <w:color w:val="29303B"/>
+        </w:rPr>
+        <w:t xml:space="preserve"> </w:t>
+      </w:r>
+      <w:proofErr w:type="spellStart"/>
+      <w:r>
+        <w:rPr>
+          <w:rFonts w:asciiTheme="minorHAnsi" w:hAnsiTheme="minorHAnsi" w:cstheme="minorHAnsi"/>
+          <w:color w:val="29303B"/>
+        </w:rPr>
+        <w:t>Properties</w:t>
+      </w:r>
+      <w:proofErr w:type="spellEnd"/>
+      <w:r>
+        <w:rPr>
+          <w:rFonts w:asciiTheme="minorHAnsi" w:hAnsiTheme="minorHAnsi" w:cstheme="minorHAnsi"/>
+          <w:color w:val="29303B"/>
+        </w:rPr>
+        <w:t xml:space="preserve"> </w:t>
+      </w:r>
+      <w:proofErr w:type="spellStart"/>
+      <w:r>
+        <w:rPr>
+          <w:rFonts w:asciiTheme="minorHAnsi" w:hAnsiTheme="minorHAnsi" w:cstheme="minorHAnsi"/>
+          <w:color w:val="29303B"/>
+        </w:rPr>
+        <w:t>or</w:t>
+      </w:r>
+      <w:proofErr w:type="spellEnd"/>
+      <w:r>
+        <w:rPr>
+          <w:rFonts w:asciiTheme="minorHAnsi" w:hAnsiTheme="minorHAnsi" w:cstheme="minorHAnsi"/>
+          <w:color w:val="29303B"/>
+        </w:rPr>
+        <w:t xml:space="preserve"> </w:t>
+      </w:r>
+      <w:proofErr w:type="spellStart"/>
+      <w:r>
+        <w:rPr>
+          <w:rFonts w:asciiTheme="minorHAnsi" w:hAnsiTheme="minorHAnsi" w:cstheme="minorHAnsi"/>
+          <w:color w:val="29303B"/>
+        </w:rPr>
+        <w:t>Events</w:t>
+      </w:r>
+      <w:proofErr w:type="spellEnd"/>
+      <w:r>
+        <w:rPr>
+          <w:rFonts w:asciiTheme="minorHAnsi" w:hAnsiTheme="minorHAnsi" w:cstheme="minorHAnsi"/>
+          <w:color w:val="29303B"/>
+        </w:rPr>
+        <w:t xml:space="preserve"> </w:t>
+      </w:r>
+      <w:proofErr w:type="spellStart"/>
+      <w:r>
+        <w:rPr>
+          <w:rFonts w:asciiTheme="minorHAnsi" w:hAnsiTheme="minorHAnsi" w:cstheme="minorHAnsi"/>
+          <w:color w:val="29303B"/>
+        </w:rPr>
+        <w:t>of</w:t>
+      </w:r>
+      <w:proofErr w:type="spellEnd"/>
+      <w:r>
+        <w:rPr>
+          <w:rFonts w:asciiTheme="minorHAnsi" w:hAnsiTheme="minorHAnsi" w:cstheme="minorHAnsi"/>
+          <w:color w:val="29303B"/>
+        </w:rPr>
+        <w:t xml:space="preserve"> HTML </w:t>
+      </w:r>
+      <w:proofErr w:type="spellStart"/>
+      <w:r>
+        <w:rPr>
+          <w:rFonts w:asciiTheme="minorHAnsi" w:hAnsiTheme="minorHAnsi" w:cstheme="minorHAnsi"/>
+          <w:color w:val="29303B"/>
+        </w:rPr>
+        <w:t>Elements</w:t>
+      </w:r>
+      <w:proofErr w:type="spellEnd"/>
+      <w:r>
+        <w:rPr>
+          <w:rFonts w:asciiTheme="minorHAnsi" w:hAnsiTheme="minorHAnsi" w:cstheme="minorHAnsi"/>
+          <w:color w:val="29303B"/>
+        </w:rPr>
+        <w:t xml:space="preserve"> </w:t>
+      </w:r>
+      <w:proofErr w:type="spellStart"/>
+      <w:r>
+        <w:rPr>
+          <w:rFonts w:asciiTheme="minorHAnsi" w:hAnsiTheme="minorHAnsi" w:cstheme="minorHAnsi"/>
+          <w:color w:val="29303B"/>
+        </w:rPr>
+        <w:t>you</w:t>
+      </w:r>
+      <w:proofErr w:type="spellEnd"/>
+      <w:r>
+        <w:rPr>
+          <w:rFonts w:asciiTheme="minorHAnsi" w:hAnsiTheme="minorHAnsi" w:cstheme="minorHAnsi"/>
+          <w:color w:val="29303B"/>
+        </w:rPr>
+        <w:t xml:space="preserve"> </w:t>
+      </w:r>
+      <w:proofErr w:type="spellStart"/>
+      <w:r>
+        <w:rPr>
+          <w:rFonts w:asciiTheme="minorHAnsi" w:hAnsiTheme="minorHAnsi" w:cstheme="minorHAnsi"/>
+          <w:color w:val="29303B"/>
+        </w:rPr>
+        <w:t>may</w:t>
+      </w:r>
+      <w:proofErr w:type="spellEnd"/>
+      <w:r>
+        <w:rPr>
+          <w:rFonts w:asciiTheme="minorHAnsi" w:hAnsiTheme="minorHAnsi" w:cstheme="minorHAnsi"/>
+          <w:color w:val="29303B"/>
+        </w:rPr>
+        <w:t xml:space="preserve"> </w:t>
+      </w:r>
+      <w:proofErr w:type="spellStart"/>
+      <w:r>
+        <w:rPr>
+          <w:rFonts w:asciiTheme="minorHAnsi" w:hAnsiTheme="minorHAnsi" w:cstheme="minorHAnsi"/>
+          <w:color w:val="29303B"/>
+        </w:rPr>
+        <w:t>bind</w:t>
+      </w:r>
+      <w:proofErr w:type="spellEnd"/>
+      <w:r>
+        <w:rPr>
+          <w:rFonts w:asciiTheme="minorHAnsi" w:hAnsiTheme="minorHAnsi" w:cstheme="minorHAnsi"/>
+          <w:color w:val="29303B"/>
+        </w:rPr>
+        <w:t xml:space="preserve">? </w:t>
+      </w:r>
+      <w:proofErr w:type="spellStart"/>
+      <w:r>
+        <w:rPr>
+          <w:rFonts w:asciiTheme="minorHAnsi" w:hAnsiTheme="minorHAnsi" w:cstheme="minorHAnsi"/>
+          <w:color w:val="29303B"/>
+        </w:rPr>
+        <w:t>You</w:t>
+      </w:r>
+      <w:proofErr w:type="spellEnd"/>
+      <w:r>
+        <w:rPr>
+          <w:rFonts w:asciiTheme="minorHAnsi" w:hAnsiTheme="minorHAnsi" w:cstheme="minorHAnsi"/>
+          <w:color w:val="29303B"/>
+        </w:rPr>
+        <w:t xml:space="preserve"> can </w:t>
+      </w:r>
+      <w:proofErr w:type="spellStart"/>
+      <w:r>
+        <w:rPr>
+          <w:rFonts w:asciiTheme="minorHAnsi" w:hAnsiTheme="minorHAnsi" w:cstheme="minorHAnsi"/>
+          <w:color w:val="29303B"/>
+        </w:rPr>
+        <w:t>basically</w:t>
+      </w:r>
+      <w:proofErr w:type="spellEnd"/>
+      <w:r>
+        <w:rPr>
+          <w:rFonts w:asciiTheme="minorHAnsi" w:hAnsiTheme="minorHAnsi" w:cstheme="minorHAnsi"/>
+          <w:color w:val="29303B"/>
+        </w:rPr>
+        <w:t xml:space="preserve"> </w:t>
+      </w:r>
+      <w:proofErr w:type="spellStart"/>
+      <w:r>
+        <w:rPr>
+          <w:rFonts w:asciiTheme="minorHAnsi" w:hAnsiTheme="minorHAnsi" w:cstheme="minorHAnsi"/>
+          <w:color w:val="29303B"/>
+        </w:rPr>
+        <w:t>bind</w:t>
+      </w:r>
+      <w:proofErr w:type="spellEnd"/>
+      <w:r>
+        <w:rPr>
+          <w:rFonts w:asciiTheme="minorHAnsi" w:hAnsiTheme="minorHAnsi" w:cstheme="minorHAnsi"/>
+          <w:color w:val="29303B"/>
+        </w:rPr>
+        <w:t xml:space="preserve"> </w:t>
+      </w:r>
+      <w:proofErr w:type="spellStart"/>
+      <w:r>
+        <w:rPr>
+          <w:rFonts w:asciiTheme="minorHAnsi" w:hAnsiTheme="minorHAnsi" w:cstheme="minorHAnsi"/>
+          <w:color w:val="29303B"/>
+        </w:rPr>
+        <w:t>to</w:t>
+      </w:r>
+      <w:proofErr w:type="spellEnd"/>
+      <w:r>
+        <w:rPr>
+          <w:rFonts w:asciiTheme="minorHAnsi" w:hAnsiTheme="minorHAnsi" w:cstheme="minorHAnsi"/>
+          <w:color w:val="29303B"/>
+        </w:rPr>
+        <w:t xml:space="preserve"> </w:t>
+      </w:r>
+      <w:proofErr w:type="spellStart"/>
+      <w:r>
+        <w:rPr>
+          <w:rFonts w:asciiTheme="minorHAnsi" w:hAnsiTheme="minorHAnsi" w:cstheme="minorHAnsi"/>
+          <w:color w:val="29303B"/>
+        </w:rPr>
+        <w:t>all</w:t>
+      </w:r>
+      <w:proofErr w:type="spellEnd"/>
+      <w:r>
+        <w:rPr>
+          <w:rFonts w:asciiTheme="minorHAnsi" w:hAnsiTheme="minorHAnsi" w:cstheme="minorHAnsi"/>
+          <w:color w:val="29303B"/>
+        </w:rPr>
+        <w:t xml:space="preserve"> </w:t>
+      </w:r>
+      <w:proofErr w:type="spellStart"/>
+      <w:r>
+        <w:rPr>
+          <w:rFonts w:asciiTheme="minorHAnsi" w:hAnsiTheme="minorHAnsi" w:cstheme="minorHAnsi"/>
+          <w:color w:val="29303B"/>
+        </w:rPr>
+        <w:t>Properties</w:t>
+      </w:r>
+      <w:proofErr w:type="spellEnd"/>
+      <w:r>
+        <w:rPr>
+          <w:rFonts w:asciiTheme="minorHAnsi" w:hAnsiTheme="minorHAnsi" w:cstheme="minorHAnsi"/>
+          <w:color w:val="29303B"/>
+        </w:rPr>
+        <w:t xml:space="preserve"> and </w:t>
+      </w:r>
+      <w:proofErr w:type="spellStart"/>
+      <w:r>
+        <w:rPr>
+          <w:rFonts w:asciiTheme="minorHAnsi" w:hAnsiTheme="minorHAnsi" w:cstheme="minorHAnsi"/>
+          <w:color w:val="29303B"/>
+        </w:rPr>
+        <w:t>Events</w:t>
+      </w:r>
+      <w:proofErr w:type="spellEnd"/>
+      <w:r>
+        <w:rPr>
+          <w:rFonts w:asciiTheme="minorHAnsi" w:hAnsiTheme="minorHAnsi" w:cstheme="minorHAnsi"/>
+          <w:color w:val="29303B"/>
+        </w:rPr>
+        <w:t xml:space="preserve"> - a </w:t>
+      </w:r>
+      <w:proofErr w:type="spellStart"/>
+      <w:r>
+        <w:rPr>
+          <w:rFonts w:asciiTheme="minorHAnsi" w:hAnsiTheme="minorHAnsi" w:cstheme="minorHAnsi"/>
+          <w:color w:val="29303B"/>
+        </w:rPr>
+        <w:t>good</w:t>
+      </w:r>
+      <w:proofErr w:type="spellEnd"/>
+      <w:r>
+        <w:rPr>
+          <w:rFonts w:asciiTheme="minorHAnsi" w:hAnsiTheme="minorHAnsi" w:cstheme="minorHAnsi"/>
+          <w:color w:val="29303B"/>
+        </w:rPr>
+        <w:t xml:space="preserve"> idea </w:t>
+      </w:r>
+      <w:proofErr w:type="spellStart"/>
+      <w:r>
+        <w:rPr>
+          <w:rFonts w:asciiTheme="minorHAnsi" w:hAnsiTheme="minorHAnsi" w:cstheme="minorHAnsi"/>
+          <w:color w:val="29303B"/>
+        </w:rPr>
+        <w:t>is</w:t>
+      </w:r>
+      <w:proofErr w:type="spellEnd"/>
+      <w:r>
+        <w:rPr>
+          <w:rFonts w:asciiTheme="minorHAnsi" w:hAnsiTheme="minorHAnsi" w:cstheme="minorHAnsi"/>
+          <w:color w:val="29303B"/>
+        </w:rPr>
+        <w:t xml:space="preserve"> </w:t>
+      </w:r>
+      <w:proofErr w:type="spellStart"/>
+      <w:r>
+        <w:rPr>
+          <w:rFonts w:asciiTheme="minorHAnsi" w:hAnsiTheme="minorHAnsi" w:cstheme="minorHAnsi"/>
+          <w:color w:val="29303B"/>
+        </w:rPr>
+        <w:t>to</w:t>
+      </w:r>
+      <w:proofErr w:type="spellEnd"/>
+      <w:r>
+        <w:rPr>
+          <w:rFonts w:asciiTheme="minorHAnsi" w:hAnsiTheme="minorHAnsi" w:cstheme="minorHAnsi"/>
+          <w:color w:val="29303B"/>
+        </w:rPr>
+        <w:t> </w:t>
+      </w:r>
+      <w:proofErr w:type="gramStart"/>
+      <w:r>
+        <w:rPr>
+          <w:rStyle w:val="CdigoHTML"/>
+          <w:rFonts w:asciiTheme="minorHAnsi" w:hAnsiTheme="minorHAnsi" w:cstheme="minorHAnsi"/>
+          <w:color w:val="EC5252"/>
+          <w:sz w:val="24"/>
+          <w:szCs w:val="24"/>
+          <w:bdr w:val="single" w:sz="6" w:space="2" w:color="DEDFE0" w:frame="1"/>
+          <w:shd w:val="clear" w:color="auto" w:fill="F2F3F5"/>
+        </w:rPr>
+        <w:t>console.log(</w:t>
+      </w:r>
+      <w:proofErr w:type="gramEnd"/>
+      <w:r>
+        <w:rPr>
+          <w:rStyle w:val="CdigoHTML"/>
+          <w:rFonts w:asciiTheme="minorHAnsi" w:hAnsiTheme="minorHAnsi" w:cstheme="minorHAnsi"/>
+          <w:color w:val="EC5252"/>
+          <w:sz w:val="24"/>
+          <w:szCs w:val="24"/>
+          <w:bdr w:val="single" w:sz="6" w:space="2" w:color="DEDFE0" w:frame="1"/>
+          <w:shd w:val="clear" w:color="auto" w:fill="F2F3F5"/>
+        </w:rPr>
+        <w:t>)</w:t>
+      </w:r>
+      <w:r>
+        <w:rPr>
+          <w:rFonts w:asciiTheme="minorHAnsi" w:hAnsiTheme="minorHAnsi" w:cstheme="minorHAnsi"/>
+          <w:color w:val="29303B"/>
+        </w:rPr>
+        <w:t xml:space="preserve">  </w:t>
+      </w:r>
+      <w:proofErr w:type="spellStart"/>
+      <w:r>
+        <w:rPr>
+          <w:rFonts w:asciiTheme="minorHAnsi" w:hAnsiTheme="minorHAnsi" w:cstheme="minorHAnsi"/>
+          <w:color w:val="29303B"/>
+        </w:rPr>
+        <w:t>the</w:t>
+      </w:r>
+      <w:proofErr w:type="spellEnd"/>
+      <w:r>
+        <w:rPr>
+          <w:rFonts w:asciiTheme="minorHAnsi" w:hAnsiTheme="minorHAnsi" w:cstheme="minorHAnsi"/>
+          <w:color w:val="29303B"/>
+        </w:rPr>
+        <w:t xml:space="preserve"> </w:t>
+      </w:r>
+      <w:proofErr w:type="spellStart"/>
+      <w:r>
+        <w:rPr>
+          <w:rFonts w:asciiTheme="minorHAnsi" w:hAnsiTheme="minorHAnsi" w:cstheme="minorHAnsi"/>
+          <w:color w:val="29303B"/>
+        </w:rPr>
+        <w:t>element</w:t>
+      </w:r>
+      <w:proofErr w:type="spellEnd"/>
+      <w:r>
+        <w:rPr>
+          <w:rFonts w:asciiTheme="minorHAnsi" w:hAnsiTheme="minorHAnsi" w:cstheme="minorHAnsi"/>
+          <w:color w:val="29303B"/>
+        </w:rPr>
+        <w:t xml:space="preserve"> </w:t>
+      </w:r>
+      <w:proofErr w:type="spellStart"/>
+      <w:r>
+        <w:rPr>
+          <w:rFonts w:asciiTheme="minorHAnsi" w:hAnsiTheme="minorHAnsi" w:cstheme="minorHAnsi"/>
+          <w:color w:val="29303B"/>
+        </w:rPr>
+        <w:t>you're</w:t>
+      </w:r>
+      <w:proofErr w:type="spellEnd"/>
+      <w:r>
+        <w:rPr>
+          <w:rFonts w:asciiTheme="minorHAnsi" w:hAnsiTheme="minorHAnsi" w:cstheme="minorHAnsi"/>
+          <w:color w:val="29303B"/>
+        </w:rPr>
+        <w:t xml:space="preserve"> </w:t>
+      </w:r>
+      <w:proofErr w:type="spellStart"/>
+      <w:r>
+        <w:rPr>
+          <w:rFonts w:asciiTheme="minorHAnsi" w:hAnsiTheme="minorHAnsi" w:cstheme="minorHAnsi"/>
+          <w:color w:val="29303B"/>
+        </w:rPr>
+        <w:t>interested</w:t>
+      </w:r>
+      <w:proofErr w:type="spellEnd"/>
+      <w:r>
+        <w:rPr>
+          <w:rFonts w:asciiTheme="minorHAnsi" w:hAnsiTheme="minorHAnsi" w:cstheme="minorHAnsi"/>
+          <w:color w:val="29303B"/>
+        </w:rPr>
+        <w:t xml:space="preserve"> in </w:t>
+      </w:r>
+      <w:proofErr w:type="spellStart"/>
+      <w:r>
+        <w:rPr>
+          <w:rFonts w:asciiTheme="minorHAnsi" w:hAnsiTheme="minorHAnsi" w:cstheme="minorHAnsi"/>
+          <w:color w:val="29303B"/>
+        </w:rPr>
+        <w:t>to</w:t>
+      </w:r>
+      <w:proofErr w:type="spellEnd"/>
+      <w:r>
+        <w:rPr>
+          <w:rFonts w:asciiTheme="minorHAnsi" w:hAnsiTheme="minorHAnsi" w:cstheme="minorHAnsi"/>
+          <w:color w:val="29303B"/>
+        </w:rPr>
+        <w:t xml:space="preserve"> </w:t>
+      </w:r>
+      <w:proofErr w:type="spellStart"/>
+      <w:r>
+        <w:rPr>
+          <w:rFonts w:asciiTheme="minorHAnsi" w:hAnsiTheme="minorHAnsi" w:cstheme="minorHAnsi"/>
+          <w:color w:val="29303B"/>
+        </w:rPr>
+        <w:t>see</w:t>
+      </w:r>
+      <w:proofErr w:type="spellEnd"/>
+      <w:r>
+        <w:rPr>
+          <w:rFonts w:asciiTheme="minorHAnsi" w:hAnsiTheme="minorHAnsi" w:cstheme="minorHAnsi"/>
+          <w:color w:val="29303B"/>
+        </w:rPr>
+        <w:t xml:space="preserve"> </w:t>
+      </w:r>
+      <w:proofErr w:type="spellStart"/>
+      <w:r>
+        <w:rPr>
+          <w:rFonts w:asciiTheme="minorHAnsi" w:hAnsiTheme="minorHAnsi" w:cstheme="minorHAnsi"/>
+          <w:color w:val="29303B"/>
+        </w:rPr>
+        <w:t>which</w:t>
+      </w:r>
+      <w:proofErr w:type="spellEnd"/>
+      <w:r>
+        <w:rPr>
+          <w:rFonts w:asciiTheme="minorHAnsi" w:hAnsiTheme="minorHAnsi" w:cstheme="minorHAnsi"/>
+          <w:color w:val="29303B"/>
+        </w:rPr>
+        <w:t xml:space="preserve"> </w:t>
+      </w:r>
+      <w:proofErr w:type="spellStart"/>
+      <w:r>
+        <w:rPr>
+          <w:rFonts w:asciiTheme="minorHAnsi" w:hAnsiTheme="minorHAnsi" w:cstheme="minorHAnsi"/>
+          <w:color w:val="29303B"/>
+        </w:rPr>
+        <w:t>properties</w:t>
+      </w:r>
+      <w:proofErr w:type="spellEnd"/>
+      <w:r>
+        <w:rPr>
+          <w:rFonts w:asciiTheme="minorHAnsi" w:hAnsiTheme="minorHAnsi" w:cstheme="minorHAnsi"/>
+          <w:color w:val="29303B"/>
+        </w:rPr>
+        <w:t xml:space="preserve"> and </w:t>
+      </w:r>
+      <w:proofErr w:type="spellStart"/>
+      <w:r>
+        <w:rPr>
+          <w:rFonts w:asciiTheme="minorHAnsi" w:hAnsiTheme="minorHAnsi" w:cstheme="minorHAnsi"/>
+          <w:color w:val="29303B"/>
+        </w:rPr>
+        <w:t>events</w:t>
+      </w:r>
+      <w:proofErr w:type="spellEnd"/>
+      <w:r>
+        <w:rPr>
+          <w:rFonts w:asciiTheme="minorHAnsi" w:hAnsiTheme="minorHAnsi" w:cstheme="minorHAnsi"/>
+          <w:color w:val="29303B"/>
+        </w:rPr>
+        <w:t xml:space="preserve"> </w:t>
+      </w:r>
+      <w:proofErr w:type="spellStart"/>
+      <w:r>
+        <w:rPr>
+          <w:rFonts w:asciiTheme="minorHAnsi" w:hAnsiTheme="minorHAnsi" w:cstheme="minorHAnsi"/>
+          <w:color w:val="29303B"/>
+        </w:rPr>
+        <w:t>it</w:t>
+      </w:r>
+      <w:proofErr w:type="spellEnd"/>
+      <w:r>
+        <w:rPr>
+          <w:rFonts w:asciiTheme="minorHAnsi" w:hAnsiTheme="minorHAnsi" w:cstheme="minorHAnsi"/>
+          <w:color w:val="29303B"/>
+        </w:rPr>
+        <w:t xml:space="preserve"> </w:t>
+      </w:r>
+      <w:proofErr w:type="spellStart"/>
+      <w:r>
+        <w:rPr>
+          <w:rFonts w:asciiTheme="minorHAnsi" w:hAnsiTheme="minorHAnsi" w:cstheme="minorHAnsi"/>
+          <w:color w:val="29303B"/>
+        </w:rPr>
+        <w:t>offers</w:t>
+      </w:r>
+      <w:proofErr w:type="spellEnd"/>
+      <w:r>
+        <w:rPr>
+          <w:rFonts w:asciiTheme="minorHAnsi" w:hAnsiTheme="minorHAnsi" w:cstheme="minorHAnsi"/>
+          <w:color w:val="29303B"/>
+        </w:rPr>
+        <w:t>.</w:t>
+      </w:r>
+    </w:p>
+    <w:p>
+      <w:pPr>
+        <w:pStyle w:val="NormalWeb"/>
+        <w:shd w:val="clear" w:color="auto" w:fill="FFFFFF"/>
+        <w:spacing w:before="0" w:beforeAutospacing="0" w:after="300" w:afterAutospacing="0"/>
+        <w:rPr>
+          <w:rFonts w:asciiTheme="minorHAnsi" w:hAnsiTheme="minorHAnsi" w:cstheme="minorHAnsi"/>
+          <w:color w:val="29303B"/>
+        </w:rPr>
+      </w:pPr>
+      <w:proofErr w:type="spellStart"/>
+      <w:r>
+        <w:rPr>
+          <w:rStyle w:val="Textoennegrita"/>
+          <w:rFonts w:asciiTheme="minorHAnsi" w:hAnsiTheme="minorHAnsi" w:cstheme="minorHAnsi"/>
+          <w:color w:val="29303B"/>
+        </w:rPr>
+        <w:t>Important</w:t>
+      </w:r>
+      <w:proofErr w:type="spellEnd"/>
+      <w:r>
+        <w:rPr>
+          <w:rFonts w:asciiTheme="minorHAnsi" w:hAnsiTheme="minorHAnsi" w:cstheme="minorHAnsi"/>
+          <w:color w:val="29303B"/>
+        </w:rPr>
+        <w:t>: </w:t>
+      </w:r>
+      <w:proofErr w:type="spellStart"/>
+      <w:r>
+        <w:rPr>
+          <w:rFonts w:asciiTheme="minorHAnsi" w:hAnsiTheme="minorHAnsi" w:cstheme="minorHAnsi"/>
+          <w:color w:val="29303B"/>
+        </w:rPr>
+        <w:t>For</w:t>
+      </w:r>
+      <w:proofErr w:type="spellEnd"/>
+      <w:r>
+        <w:rPr>
+          <w:rFonts w:asciiTheme="minorHAnsi" w:hAnsiTheme="minorHAnsi" w:cstheme="minorHAnsi"/>
+          <w:color w:val="29303B"/>
+        </w:rPr>
+        <w:t xml:space="preserve"> </w:t>
+      </w:r>
+      <w:proofErr w:type="spellStart"/>
+      <w:r>
+        <w:rPr>
+          <w:rFonts w:asciiTheme="minorHAnsi" w:hAnsiTheme="minorHAnsi" w:cstheme="minorHAnsi"/>
+          <w:color w:val="29303B"/>
+        </w:rPr>
+        <w:t>events</w:t>
+      </w:r>
+      <w:proofErr w:type="spellEnd"/>
+      <w:r>
+        <w:rPr>
+          <w:rFonts w:asciiTheme="minorHAnsi" w:hAnsiTheme="minorHAnsi" w:cstheme="minorHAnsi"/>
+          <w:color w:val="29303B"/>
+        </w:rPr>
+        <w:t xml:space="preserve">, </w:t>
+      </w:r>
+      <w:proofErr w:type="spellStart"/>
+      <w:r>
+        <w:rPr>
+          <w:rFonts w:asciiTheme="minorHAnsi" w:hAnsiTheme="minorHAnsi" w:cstheme="minorHAnsi"/>
+          <w:color w:val="29303B"/>
+        </w:rPr>
+        <w:t>you</w:t>
+      </w:r>
+      <w:proofErr w:type="spellEnd"/>
+      <w:r>
+        <w:rPr>
+          <w:rFonts w:asciiTheme="minorHAnsi" w:hAnsiTheme="minorHAnsi" w:cstheme="minorHAnsi"/>
+          <w:color w:val="29303B"/>
+        </w:rPr>
+        <w:t xml:space="preserve"> </w:t>
+      </w:r>
+      <w:proofErr w:type="spellStart"/>
+      <w:r>
+        <w:rPr>
+          <w:rFonts w:asciiTheme="minorHAnsi" w:hAnsiTheme="minorHAnsi" w:cstheme="minorHAnsi"/>
+          <w:color w:val="29303B"/>
+        </w:rPr>
+        <w:t>don't</w:t>
+      </w:r>
+      <w:proofErr w:type="spellEnd"/>
+      <w:r>
+        <w:rPr>
+          <w:rFonts w:asciiTheme="minorHAnsi" w:hAnsiTheme="minorHAnsi" w:cstheme="minorHAnsi"/>
+          <w:color w:val="29303B"/>
+        </w:rPr>
+        <w:t xml:space="preserve"> </w:t>
+      </w:r>
+      <w:proofErr w:type="spellStart"/>
+      <w:r>
+        <w:rPr>
+          <w:rFonts w:asciiTheme="minorHAnsi" w:hAnsiTheme="minorHAnsi" w:cstheme="minorHAnsi"/>
+          <w:color w:val="29303B"/>
+        </w:rPr>
+        <w:t>bind</w:t>
+      </w:r>
+      <w:proofErr w:type="spellEnd"/>
+      <w:r>
+        <w:rPr>
+          <w:rFonts w:asciiTheme="minorHAnsi" w:hAnsiTheme="minorHAnsi" w:cstheme="minorHAnsi"/>
+          <w:color w:val="29303B"/>
+        </w:rPr>
+        <w:t xml:space="preserve"> </w:t>
+      </w:r>
+      <w:proofErr w:type="spellStart"/>
+      <w:r>
+        <w:rPr>
+          <w:rFonts w:asciiTheme="minorHAnsi" w:hAnsiTheme="minorHAnsi" w:cstheme="minorHAnsi"/>
+          <w:color w:val="29303B"/>
+        </w:rPr>
+        <w:t>to</w:t>
+      </w:r>
+      <w:proofErr w:type="spellEnd"/>
+      <w:r>
+        <w:rPr>
+          <w:rFonts w:asciiTheme="minorHAnsi" w:hAnsiTheme="minorHAnsi" w:cstheme="minorHAnsi"/>
+          <w:color w:val="29303B"/>
+        </w:rPr>
+        <w:t xml:space="preserve"> </w:t>
+      </w:r>
+      <w:proofErr w:type="spellStart"/>
+      <w:r>
+        <w:rPr>
+          <w:rFonts w:asciiTheme="minorHAnsi" w:hAnsiTheme="minorHAnsi" w:cstheme="minorHAnsi"/>
+          <w:color w:val="29303B"/>
+        </w:rPr>
+        <w:t>onclick</w:t>
+      </w:r>
+      <w:proofErr w:type="spellEnd"/>
+      <w:r>
+        <w:rPr>
+          <w:rFonts w:asciiTheme="minorHAnsi" w:hAnsiTheme="minorHAnsi" w:cstheme="minorHAnsi"/>
+          <w:color w:val="29303B"/>
+        </w:rPr>
+        <w:t xml:space="preserve"> </w:t>
+      </w:r>
+      <w:proofErr w:type="spellStart"/>
+      <w:r>
+        <w:rPr>
+          <w:rFonts w:asciiTheme="minorHAnsi" w:hAnsiTheme="minorHAnsi" w:cstheme="minorHAnsi"/>
+          <w:color w:val="29303B"/>
+        </w:rPr>
+        <w:t>but</w:t>
+      </w:r>
+      <w:proofErr w:type="spellEnd"/>
+      <w:r>
+        <w:rPr>
+          <w:rFonts w:asciiTheme="minorHAnsi" w:hAnsiTheme="minorHAnsi" w:cstheme="minorHAnsi"/>
+          <w:color w:val="29303B"/>
+        </w:rPr>
+        <w:t xml:space="preserve"> </w:t>
+      </w:r>
+      <w:proofErr w:type="spellStart"/>
+      <w:r>
+        <w:rPr>
+          <w:rFonts w:asciiTheme="minorHAnsi" w:hAnsiTheme="minorHAnsi" w:cstheme="minorHAnsi"/>
+          <w:color w:val="29303B"/>
+        </w:rPr>
+        <w:t>only</w:t>
+      </w:r>
+      <w:proofErr w:type="spellEnd"/>
+      <w:r>
+        <w:rPr>
+          <w:rFonts w:asciiTheme="minorHAnsi" w:hAnsiTheme="minorHAnsi" w:cstheme="minorHAnsi"/>
+          <w:color w:val="29303B"/>
+        </w:rPr>
+        <w:t xml:space="preserve"> </w:t>
+      </w:r>
+      <w:proofErr w:type="spellStart"/>
+      <w:r>
+        <w:rPr>
+          <w:rFonts w:asciiTheme="minorHAnsi" w:hAnsiTheme="minorHAnsi" w:cstheme="minorHAnsi"/>
+          <w:color w:val="29303B"/>
+        </w:rPr>
+        <w:t>to</w:t>
+      </w:r>
+      <w:proofErr w:type="spellEnd"/>
+      <w:r>
+        <w:rPr>
+          <w:rFonts w:asciiTheme="minorHAnsi" w:hAnsiTheme="minorHAnsi" w:cstheme="minorHAnsi"/>
+          <w:color w:val="29303B"/>
+        </w:rPr>
+        <w:t xml:space="preserve"> </w:t>
+      </w:r>
+      <w:proofErr w:type="spellStart"/>
+      <w:r>
+        <w:rPr>
+          <w:rFonts w:asciiTheme="minorHAnsi" w:hAnsiTheme="minorHAnsi" w:cstheme="minorHAnsi"/>
+          <w:color w:val="29303B"/>
+        </w:rPr>
+        <w:t>click</w:t>
+      </w:r>
+      <w:proofErr w:type="spellEnd"/>
+      <w:r>
+        <w:rPr>
+          <w:rFonts w:asciiTheme="minorHAnsi" w:hAnsiTheme="minorHAnsi" w:cstheme="minorHAnsi"/>
+          <w:color w:val="29303B"/>
+        </w:rPr>
+        <w:t xml:space="preserve"> (=&gt; (</w:t>
+      </w:r>
+      <w:proofErr w:type="spellStart"/>
+      <w:r>
+        <w:rPr>
+          <w:rFonts w:asciiTheme="minorHAnsi" w:hAnsiTheme="minorHAnsi" w:cstheme="minorHAnsi"/>
+          <w:color w:val="29303B"/>
+        </w:rPr>
+        <w:t>click</w:t>
+      </w:r>
+      <w:proofErr w:type="spellEnd"/>
+      <w:r>
+        <w:rPr>
+          <w:rFonts w:asciiTheme="minorHAnsi" w:hAnsiTheme="minorHAnsi" w:cstheme="minorHAnsi"/>
+          <w:color w:val="29303B"/>
+        </w:rPr>
+        <w:t>)).</w:t>
+      </w:r>
+    </w:p>
+    <w:p>
+      <w:pPr>
+        <w:pStyle w:val="NormalWeb"/>
+        <w:shd w:val="clear" w:color="auto" w:fill="FFFFFF"/>
+        <w:spacing w:before="0" w:beforeAutospacing="0" w:after="300" w:afterAutospacing="0"/>
+        <w:rPr>
+          <w:rFonts w:asciiTheme="minorHAnsi" w:hAnsiTheme="minorHAnsi" w:cstheme="minorHAnsi"/>
+          <w:color w:val="29303B"/>
+        </w:rPr>
+      </w:pPr>
+      <w:proofErr w:type="spellStart"/>
+      <w:r>
+        <w:rPr>
+          <w:rFonts w:asciiTheme="minorHAnsi" w:hAnsiTheme="minorHAnsi" w:cstheme="minorHAnsi"/>
+          <w:color w:val="29303B"/>
+        </w:rPr>
+        <w:t>The</w:t>
+      </w:r>
+      <w:proofErr w:type="spellEnd"/>
+      <w:r>
+        <w:rPr>
+          <w:rFonts w:asciiTheme="minorHAnsi" w:hAnsiTheme="minorHAnsi" w:cstheme="minorHAnsi"/>
+          <w:color w:val="29303B"/>
+        </w:rPr>
+        <w:t xml:space="preserve"> MDN (Mozilla </w:t>
+      </w:r>
+      <w:proofErr w:type="spellStart"/>
+      <w:r>
+        <w:rPr>
+          <w:rFonts w:asciiTheme="minorHAnsi" w:hAnsiTheme="minorHAnsi" w:cstheme="minorHAnsi"/>
+          <w:color w:val="29303B"/>
+        </w:rPr>
+        <w:t>Developer</w:t>
+      </w:r>
+      <w:proofErr w:type="spellEnd"/>
+      <w:r>
+        <w:rPr>
+          <w:rFonts w:asciiTheme="minorHAnsi" w:hAnsiTheme="minorHAnsi" w:cstheme="minorHAnsi"/>
+          <w:color w:val="29303B"/>
+        </w:rPr>
+        <w:t xml:space="preserve"> Network) </w:t>
+      </w:r>
+      <w:proofErr w:type="spellStart"/>
+      <w:r>
+        <w:rPr>
+          <w:rFonts w:asciiTheme="minorHAnsi" w:hAnsiTheme="minorHAnsi" w:cstheme="minorHAnsi"/>
+          <w:color w:val="29303B"/>
+        </w:rPr>
+        <w:t>offers</w:t>
+      </w:r>
+      <w:proofErr w:type="spellEnd"/>
+      <w:r>
+        <w:rPr>
+          <w:rFonts w:asciiTheme="minorHAnsi" w:hAnsiTheme="minorHAnsi" w:cstheme="minorHAnsi"/>
+          <w:color w:val="29303B"/>
+        </w:rPr>
+        <w:t xml:space="preserve"> </w:t>
+      </w:r>
+      <w:proofErr w:type="spellStart"/>
+      <w:r>
+        <w:rPr>
+          <w:rFonts w:asciiTheme="minorHAnsi" w:hAnsiTheme="minorHAnsi" w:cstheme="minorHAnsi"/>
+          <w:color w:val="29303B"/>
+        </w:rPr>
+        <w:t>nice</w:t>
+      </w:r>
+      <w:proofErr w:type="spellEnd"/>
+      <w:r>
+        <w:rPr>
+          <w:rFonts w:asciiTheme="minorHAnsi" w:hAnsiTheme="minorHAnsi" w:cstheme="minorHAnsi"/>
+          <w:color w:val="29303B"/>
+        </w:rPr>
+        <w:t xml:space="preserve"> </w:t>
+      </w:r>
+      <w:proofErr w:type="spellStart"/>
+      <w:r>
+        <w:rPr>
+          <w:rFonts w:asciiTheme="minorHAnsi" w:hAnsiTheme="minorHAnsi" w:cstheme="minorHAnsi"/>
+          <w:color w:val="29303B"/>
+        </w:rPr>
+        <w:t>lists</w:t>
+      </w:r>
+      <w:proofErr w:type="spellEnd"/>
+      <w:r>
+        <w:rPr>
+          <w:rFonts w:asciiTheme="minorHAnsi" w:hAnsiTheme="minorHAnsi" w:cstheme="minorHAnsi"/>
+          <w:color w:val="29303B"/>
+        </w:rPr>
+        <w:t xml:space="preserve"> </w:t>
+      </w:r>
+      <w:proofErr w:type="spellStart"/>
+      <w:r>
+        <w:rPr>
+          <w:rFonts w:asciiTheme="minorHAnsi" w:hAnsiTheme="minorHAnsi" w:cstheme="minorHAnsi"/>
+          <w:color w:val="29303B"/>
+        </w:rPr>
+        <w:t>of</w:t>
+      </w:r>
+      <w:proofErr w:type="spellEnd"/>
+      <w:r>
+        <w:rPr>
+          <w:rFonts w:asciiTheme="minorHAnsi" w:hAnsiTheme="minorHAnsi" w:cstheme="minorHAnsi"/>
+          <w:color w:val="29303B"/>
+        </w:rPr>
+        <w:t xml:space="preserve"> </w:t>
+      </w:r>
+      <w:proofErr w:type="spellStart"/>
+      <w:r>
+        <w:rPr>
+          <w:rFonts w:asciiTheme="minorHAnsi" w:hAnsiTheme="minorHAnsi" w:cstheme="minorHAnsi"/>
+          <w:color w:val="29303B"/>
+        </w:rPr>
+        <w:t>all</w:t>
+      </w:r>
+      <w:proofErr w:type="spellEnd"/>
+      <w:r>
+        <w:rPr>
+          <w:rFonts w:asciiTheme="minorHAnsi" w:hAnsiTheme="minorHAnsi" w:cstheme="minorHAnsi"/>
+          <w:color w:val="29303B"/>
+        </w:rPr>
+        <w:t xml:space="preserve"> </w:t>
+      </w:r>
+      <w:proofErr w:type="spellStart"/>
+      <w:r>
+        <w:rPr>
+          <w:rFonts w:asciiTheme="minorHAnsi" w:hAnsiTheme="minorHAnsi" w:cstheme="minorHAnsi"/>
+          <w:color w:val="29303B"/>
+        </w:rPr>
+        <w:t>properties</w:t>
+      </w:r>
+      <w:proofErr w:type="spellEnd"/>
+      <w:r>
+        <w:rPr>
+          <w:rFonts w:asciiTheme="minorHAnsi" w:hAnsiTheme="minorHAnsi" w:cstheme="minorHAnsi"/>
+          <w:color w:val="29303B"/>
+        </w:rPr>
+        <w:t xml:space="preserve"> and </w:t>
+      </w:r>
+      <w:proofErr w:type="spellStart"/>
+      <w:r>
+        <w:rPr>
+          <w:rFonts w:asciiTheme="minorHAnsi" w:hAnsiTheme="minorHAnsi" w:cstheme="minorHAnsi"/>
+          <w:color w:val="29303B"/>
+        </w:rPr>
+        <w:t>events</w:t>
+      </w:r>
+      <w:proofErr w:type="spellEnd"/>
+      <w:r>
+        <w:rPr>
+          <w:rFonts w:asciiTheme="minorHAnsi" w:hAnsiTheme="minorHAnsi" w:cstheme="minorHAnsi"/>
+          <w:color w:val="29303B"/>
+        </w:rPr>
+        <w:t xml:space="preserve"> </w:t>
+      </w:r>
+      <w:proofErr w:type="spellStart"/>
+      <w:r>
+        <w:rPr>
+          <w:rFonts w:asciiTheme="minorHAnsi" w:hAnsiTheme="minorHAnsi" w:cstheme="minorHAnsi"/>
+          <w:color w:val="29303B"/>
+        </w:rPr>
+        <w:t>of</w:t>
+      </w:r>
+      <w:proofErr w:type="spellEnd"/>
+      <w:r>
+        <w:rPr>
+          <w:rFonts w:asciiTheme="minorHAnsi" w:hAnsiTheme="minorHAnsi" w:cstheme="minorHAnsi"/>
+          <w:color w:val="29303B"/>
+        </w:rPr>
+        <w:t xml:space="preserve"> </w:t>
+      </w:r>
+      <w:proofErr w:type="spellStart"/>
+      <w:r>
+        <w:rPr>
+          <w:rFonts w:asciiTheme="minorHAnsi" w:hAnsiTheme="minorHAnsi" w:cstheme="minorHAnsi"/>
+          <w:color w:val="29303B"/>
+        </w:rPr>
+        <w:t>the</w:t>
+      </w:r>
+      <w:proofErr w:type="spellEnd"/>
+      <w:r>
+        <w:rPr>
+          <w:rFonts w:asciiTheme="minorHAnsi" w:hAnsiTheme="minorHAnsi" w:cstheme="minorHAnsi"/>
+          <w:color w:val="29303B"/>
+        </w:rPr>
+        <w:t xml:space="preserve"> </w:t>
+      </w:r>
+      <w:proofErr w:type="spellStart"/>
+      <w:r>
+        <w:rPr>
+          <w:rFonts w:asciiTheme="minorHAnsi" w:hAnsiTheme="minorHAnsi" w:cstheme="minorHAnsi"/>
+          <w:color w:val="29303B"/>
+        </w:rPr>
+        <w:t>element</w:t>
+      </w:r>
+      <w:proofErr w:type="spellEnd"/>
+      <w:r>
+        <w:rPr>
+          <w:rFonts w:asciiTheme="minorHAnsi" w:hAnsiTheme="minorHAnsi" w:cstheme="minorHAnsi"/>
+          <w:color w:val="29303B"/>
+        </w:rPr>
+        <w:t xml:space="preserve"> </w:t>
+      </w:r>
+      <w:proofErr w:type="spellStart"/>
+      <w:r>
+        <w:rPr>
+          <w:rFonts w:asciiTheme="minorHAnsi" w:hAnsiTheme="minorHAnsi" w:cstheme="minorHAnsi"/>
+          <w:color w:val="29303B"/>
+        </w:rPr>
+        <w:t>you're</w:t>
+      </w:r>
+      <w:proofErr w:type="spellEnd"/>
+      <w:r>
+        <w:rPr>
+          <w:rFonts w:asciiTheme="minorHAnsi" w:hAnsiTheme="minorHAnsi" w:cstheme="minorHAnsi"/>
+          <w:color w:val="29303B"/>
+        </w:rPr>
+        <w:t xml:space="preserve"> </w:t>
+      </w:r>
+      <w:proofErr w:type="spellStart"/>
+      <w:r>
+        <w:rPr>
+          <w:rFonts w:asciiTheme="minorHAnsi" w:hAnsiTheme="minorHAnsi" w:cstheme="minorHAnsi"/>
+          <w:color w:val="29303B"/>
+        </w:rPr>
+        <w:t>interested</w:t>
+      </w:r>
+      <w:proofErr w:type="spellEnd"/>
+      <w:r>
+        <w:rPr>
+          <w:rFonts w:asciiTheme="minorHAnsi" w:hAnsiTheme="minorHAnsi" w:cstheme="minorHAnsi"/>
+          <w:color w:val="29303B"/>
+        </w:rPr>
+        <w:t xml:space="preserve"> in. </w:t>
+      </w:r>
+      <w:proofErr w:type="spellStart"/>
+      <w:r>
+        <w:rPr>
+          <w:rFonts w:asciiTheme="minorHAnsi" w:hAnsiTheme="minorHAnsi" w:cstheme="minorHAnsi"/>
+          <w:color w:val="29303B"/>
+        </w:rPr>
+        <w:t>Googling</w:t>
+      </w:r>
+      <w:proofErr w:type="spellEnd"/>
+      <w:r>
+        <w:rPr>
+          <w:rFonts w:asciiTheme="minorHAnsi" w:hAnsiTheme="minorHAnsi" w:cstheme="minorHAnsi"/>
+          <w:color w:val="29303B"/>
+        </w:rPr>
+        <w:t xml:space="preserve"> </w:t>
+      </w:r>
+      <w:proofErr w:type="spellStart"/>
+      <w:r>
+        <w:rPr>
+          <w:rFonts w:asciiTheme="minorHAnsi" w:hAnsiTheme="minorHAnsi" w:cstheme="minorHAnsi"/>
+          <w:color w:val="29303B"/>
+        </w:rPr>
+        <w:t>for</w:t>
+      </w:r>
+      <w:proofErr w:type="spellEnd"/>
+      <w:r>
+        <w:rPr>
+          <w:rFonts w:asciiTheme="minorHAnsi" w:hAnsiTheme="minorHAnsi" w:cstheme="minorHAnsi"/>
+          <w:color w:val="29303B"/>
+        </w:rPr>
+        <w:t> </w:t>
+      </w:r>
+      <w:r>
+        <w:rPr>
+          <w:rStyle w:val="CdigoHTML"/>
+          <w:rFonts w:asciiTheme="minorHAnsi" w:hAnsiTheme="minorHAnsi" w:cstheme="minorHAnsi"/>
+          <w:color w:val="EC5252"/>
+          <w:sz w:val="24"/>
+          <w:szCs w:val="24"/>
+          <w:bdr w:val="single" w:sz="6" w:space="2" w:color="DEDFE0" w:frame="1"/>
+          <w:shd w:val="clear" w:color="auto" w:fill="F2F3F5"/>
+        </w:rPr>
+        <w:t xml:space="preserve">YOUR_ELEMENT </w:t>
+      </w:r>
+      <w:proofErr w:type="spellStart"/>
+      <w:proofErr w:type="gramStart"/>
+      <w:r>
+        <w:rPr>
+          <w:rStyle w:val="CdigoHTML"/>
+          <w:rFonts w:asciiTheme="minorHAnsi" w:hAnsiTheme="minorHAnsi" w:cstheme="minorHAnsi"/>
+          <w:color w:val="EC5252"/>
+          <w:sz w:val="24"/>
+          <w:szCs w:val="24"/>
+          <w:bdr w:val="single" w:sz="6" w:space="2" w:color="DEDFE0" w:frame="1"/>
+          <w:shd w:val="clear" w:color="auto" w:fill="F2F3F5"/>
+        </w:rPr>
+        <w:t>properties</w:t>
+      </w:r>
+      <w:proofErr w:type="spellEnd"/>
+      <w:r>
+        <w:rPr>
+          <w:rFonts w:asciiTheme="minorHAnsi" w:hAnsiTheme="minorHAnsi" w:cstheme="minorHAnsi"/>
+          <w:color w:val="29303B"/>
+        </w:rPr>
+        <w:t xml:space="preserve">  </w:t>
+      </w:r>
+      <w:proofErr w:type="spellStart"/>
+      <w:r>
+        <w:rPr>
+          <w:rFonts w:asciiTheme="minorHAnsi" w:hAnsiTheme="minorHAnsi" w:cstheme="minorHAnsi"/>
+          <w:color w:val="29303B"/>
+        </w:rPr>
+        <w:t>or</w:t>
+      </w:r>
+      <w:proofErr w:type="spellEnd"/>
+      <w:proofErr w:type="gramEnd"/>
+      <w:r>
+        <w:rPr>
+          <w:rFonts w:asciiTheme="minorHAnsi" w:hAnsiTheme="minorHAnsi" w:cstheme="minorHAnsi"/>
+          <w:color w:val="29303B"/>
+        </w:rPr>
+        <w:t> </w:t>
+      </w:r>
+      <w:r>
+        <w:rPr>
+          <w:rStyle w:val="CdigoHTML"/>
+          <w:rFonts w:asciiTheme="minorHAnsi" w:hAnsiTheme="minorHAnsi" w:cstheme="minorHAnsi"/>
+          <w:color w:val="EC5252"/>
+          <w:sz w:val="24"/>
+          <w:szCs w:val="24"/>
+          <w:bdr w:val="single" w:sz="6" w:space="2" w:color="DEDFE0" w:frame="1"/>
+          <w:shd w:val="clear" w:color="auto" w:fill="F2F3F5"/>
+        </w:rPr>
+        <w:t xml:space="preserve">YOUR_ELEMENT </w:t>
+      </w:r>
+      <w:proofErr w:type="spellStart"/>
+      <w:r>
+        <w:rPr>
+          <w:rStyle w:val="CdigoHTML"/>
+          <w:rFonts w:asciiTheme="minorHAnsi" w:hAnsiTheme="minorHAnsi" w:cstheme="minorHAnsi"/>
+          <w:color w:val="EC5252"/>
+          <w:sz w:val="24"/>
+          <w:szCs w:val="24"/>
+          <w:bdr w:val="single" w:sz="6" w:space="2" w:color="DEDFE0" w:frame="1"/>
+          <w:shd w:val="clear" w:color="auto" w:fill="F2F3F5"/>
+        </w:rPr>
+        <w:t>events</w:t>
+      </w:r>
+      <w:proofErr w:type="spellEnd"/>
+      <w:r>
+        <w:rPr>
+          <w:rFonts w:asciiTheme="minorHAnsi" w:hAnsiTheme="minorHAnsi" w:cstheme="minorHAnsi"/>
+          <w:color w:val="29303B"/>
+        </w:rPr>
+        <w:t xml:space="preserve">  </w:t>
+      </w:r>
+      <w:proofErr w:type="spellStart"/>
+      <w:r>
+        <w:rPr>
+          <w:rFonts w:asciiTheme="minorHAnsi" w:hAnsiTheme="minorHAnsi" w:cstheme="minorHAnsi"/>
+          <w:color w:val="29303B"/>
+        </w:rPr>
+        <w:t>should</w:t>
+      </w:r>
+      <w:proofErr w:type="spellEnd"/>
+      <w:r>
+        <w:rPr>
+          <w:rFonts w:asciiTheme="minorHAnsi" w:hAnsiTheme="minorHAnsi" w:cstheme="minorHAnsi"/>
+          <w:color w:val="29303B"/>
+        </w:rPr>
+        <w:t xml:space="preserve"> </w:t>
+      </w:r>
+      <w:proofErr w:type="spellStart"/>
+      <w:r>
+        <w:rPr>
+          <w:rFonts w:asciiTheme="minorHAnsi" w:hAnsiTheme="minorHAnsi" w:cstheme="minorHAnsi"/>
+          <w:color w:val="29303B"/>
+        </w:rPr>
+        <w:t>yield</w:t>
+      </w:r>
+      <w:proofErr w:type="spellEnd"/>
+      <w:r>
+        <w:rPr>
+          <w:rFonts w:asciiTheme="minorHAnsi" w:hAnsiTheme="minorHAnsi" w:cstheme="minorHAnsi"/>
+          <w:color w:val="29303B"/>
+        </w:rPr>
+        <w:t xml:space="preserve"> </w:t>
+      </w:r>
+      <w:proofErr w:type="spellStart"/>
+      <w:r>
+        <w:rPr>
+          <w:rFonts w:asciiTheme="minorHAnsi" w:hAnsiTheme="minorHAnsi" w:cstheme="minorHAnsi"/>
+          <w:color w:val="29303B"/>
+        </w:rPr>
+        <w:t>nice</w:t>
+      </w:r>
+      <w:proofErr w:type="spellEnd"/>
+      <w:r>
+        <w:rPr>
+          <w:rFonts w:asciiTheme="minorHAnsi" w:hAnsiTheme="minorHAnsi" w:cstheme="minorHAnsi"/>
+          <w:color w:val="29303B"/>
+        </w:rPr>
+        <w:t xml:space="preserve"> </w:t>
+      </w:r>
+      <w:proofErr w:type="spellStart"/>
+      <w:r>
+        <w:rPr>
+          <w:rFonts w:asciiTheme="minorHAnsi" w:hAnsiTheme="minorHAnsi" w:cstheme="minorHAnsi"/>
+          <w:color w:val="29303B"/>
+        </w:rPr>
+        <w:t>results</w:t>
+      </w:r>
+      <w:proofErr w:type="spellEnd"/>
+      <w:r>
+        <w:rPr>
+          <w:rFonts w:asciiTheme="minorHAnsi" w:hAnsiTheme="minorHAnsi" w:cstheme="minorHAnsi"/>
+          <w:color w:val="29303B"/>
+        </w:rPr>
+        <w:t>.</w:t>
+      </w:r>
+    </w:p>
+    <w:p>
+      <w:pPr>
+        <w:pStyle w:val="NormalWeb"/>
+        <w:shd w:val="clear" w:color="auto" w:fill="FFFFFF"/>
+        <w:spacing w:before="0" w:beforeAutospacing="0" w:after="300" w:afterAutospacing="0"/>
+        <w:rPr>
+          <w:rFonts w:asciiTheme="minorHAnsi" w:hAnsiTheme="minorHAnsi" w:cstheme="minorHAnsi"/>
+          <w:color w:val="29303B"/>
+        </w:rPr>
+      </w:pPr>
+      <w:bookmarkStart w:id="0" w:name="_GoBack"/>
+      <w:bookmarkEnd w:id="0"/>
+    </w:p>
+    <w:p>
+      <w:pPr>
+        <w:rPr>
+          <w:b/>
+          <w:sz w:val="28"/>
+          <w:szCs w:val="28"/>
+        </w:rPr>
+      </w:pPr>
+    </w:p>
+    <w:p>
+      <w:pPr>
+        <w:rPr>
+          <w:b/>
+          <w:sz w:val="28"/>
+          <w:szCs w:val="28"/>
+        </w:rPr>
+      </w:pPr>
+    </w:p>
+    <w:p>
+      <w:pPr>
+        <w:rPr>
+          <w:b/>
+          <w:sz w:val="28"/>
+          <w:szCs w:val="28"/>
+        </w:rPr>
+      </w:pPr>
+    </w:p>
+    <w:p>
+      <w:pPr>
+        <w:rPr>
+          <w:b/>
+          <w:sz w:val="28"/>
+          <w:szCs w:val="28"/>
+        </w:rPr>
+      </w:pPr>
     </w:p>
     <w:p>
       <w:pPr>
@@ -2244,10 +3593,7 @@
         <w:t>}</w:t>
       </w:r>
     </w:p>
-    <w:p>
-      <w:bookmarkStart w:id="0" w:name="_GoBack"/>
-      <w:bookmarkEnd w:id="0"/>
-    </w:p>
+    <w:p/>
     <w:sectPr>
       <w:pgSz w:w="11906" w:h="16838"/>
       <w:pgMar w:top="1417" w:right="1701" w:bottom="1417" w:left="1701" w:header="708" w:footer="708" w:gutter="0"/>
@@ -2733,6 +4079,47 @@
       <w:lang w:eastAsia="es-ES"/>
     </w:rPr>
   </w:style>
+  <w:style w:type="paragraph" w:styleId="NormalWeb">
+    <w:name w:val="Normal (Web)"/>
+    <w:basedOn w:val="Normal"/>
+    <w:uiPriority w:val="99"/>
+    <w:semiHidden/>
+    <w:unhideWhenUsed/>
+    <w:rsid w:val="009719E7"/>
+    <w:pPr>
+      <w:spacing w:before="100" w:beforeAutospacing="1" w:after="100" w:afterAutospacing="1" w:line="240" w:lineRule="auto"/>
+    </w:pPr>
+    <w:rPr>
+      <w:rFonts w:ascii="Times New Roman" w:eastAsia="Times New Roman" w:hAnsi="Times New Roman" w:cs="Times New Roman"/>
+      <w:sz w:val="24"/>
+      <w:szCs w:val="24"/>
+      <w:lang w:eastAsia="es-ES"/>
+    </w:rPr>
+  </w:style>
+  <w:style w:type="character" w:styleId="CdigoHTML">
+    <w:name w:val="HTML Code"/>
+    <w:basedOn w:val="Fuentedeprrafopredeter"/>
+    <w:uiPriority w:val="99"/>
+    <w:semiHidden/>
+    <w:unhideWhenUsed/>
+    <w:rsid w:val="009719E7"/>
+    <w:rPr>
+      <w:rFonts w:ascii="Courier New" w:eastAsia="Times New Roman" w:hAnsi="Courier New" w:cs="Courier New"/>
+      <w:sz w:val="20"/>
+      <w:szCs w:val="20"/>
+    </w:rPr>
+  </w:style>
+  <w:style w:type="character" w:styleId="Textoennegrita">
+    <w:name w:val="Strong"/>
+    <w:basedOn w:val="Fuentedeprrafopredeter"/>
+    <w:uiPriority w:val="22"/>
+    <w:qFormat/>
+    <w:rsid w:val="009719E7"/>
+    <w:rPr>
+      <w:b/>
+      <w:bCs/>
+    </w:rPr>
+  </w:style>
 </w:styles>
 </file>
 
